--- a/documentation.docx
+++ b/documentation.docx
@@ -24,7 +24,7 @@
           <w:lang w:val="it-IT"/>
         </w:rPr>
       </w:pPr>
-      <w:hyperlink r:id="rId5" w:history="1">
+      <w:hyperlink r:id="rId7" w:history="1">
         <w:r>
           <w:rPr>
             <w:rStyle w:val="Hyperlink"/>
@@ -68,7 +68,7 @@
         <w:pStyle w:val="ListParagraph"/>
         <w:numPr>
           <w:ilvl w:val="0"/>
-          <w:numId w:val="1"/>
+          <w:numId w:val="9"/>
         </w:numPr>
       </w:pPr>
       <w:r>
@@ -79,88 +79,70 @@
         <w:t>Experiment start:</w:t>
       </w:r>
       <w:r>
-        <w:t xml:space="preserve"> </w:t>
-      </w:r>
-      <w:proofErr w:type="spellStart"/>
-      <w:r>
-        <w:rPr>
-          <w:rStyle w:val="CodeChar"/>
-        </w:rPr>
-        <w:t>run_</w:t>
-      </w:r>
-      <w:proofErr w:type="gramStart"/>
-      <w:r>
-        <w:rPr>
-          <w:rStyle w:val="CodeChar"/>
-        </w:rPr>
-        <w:t>experiment</w:t>
-      </w:r>
-      <w:proofErr w:type="spellEnd"/>
-      <w:r>
-        <w:rPr>
-          <w:rStyle w:val="CodeChar"/>
-        </w:rPr>
-        <w:t>(</w:t>
-      </w:r>
-      <w:proofErr w:type="gramEnd"/>
-      <w:r>
-        <w:rPr>
-          <w:rStyle w:val="CodeChar"/>
-        </w:rPr>
-        <w:t xml:space="preserve">self, </w:t>
-      </w:r>
-      <w:proofErr w:type="spellStart"/>
-      <w:r>
-        <w:rPr>
-          <w:rStyle w:val="CodeChar"/>
-        </w:rPr>
-        <w:t>config_dir</w:t>
-      </w:r>
-      <w:proofErr w:type="spellEnd"/>
-      <w:r>
-        <w:rPr>
-          <w:rStyle w:val="CodeChar"/>
-        </w:rPr>
-        <w:t>)</w:t>
-      </w:r>
-      <w:r>
-        <w:t xml:space="preserve">to pass: 1) </w:t>
-      </w:r>
-      <w:proofErr w:type="spellStart"/>
-      <w:r>
-        <w:rPr>
-          <w:rStyle w:val="CodeChar"/>
-        </w:rPr>
-        <w:t>config.yaml</w:t>
-      </w:r>
-      <w:proofErr w:type="spellEnd"/>
-      <w:r>
-        <w:t xml:space="preserve"> defining the experiment parameters, and 2) queries (one at a time)</w:t>
-      </w:r>
-      <w:r>
-        <w:t xml:space="preserve"> </w:t>
-      </w:r>
-      <w:r>
-        <w:t>to a search agent</w:t>
-      </w:r>
-    </w:p>
-    <w:p>
-      <w:pPr>
-        <w:pStyle w:val="ListParagraph"/>
-        <w:numPr>
-          <w:ilvl w:val="0"/>
-          <w:numId w:val="1"/>
-        </w:numPr>
-      </w:pPr>
-      <w:r>
         <w:rPr>
           <w:b/>
           <w:bCs/>
         </w:rPr>
-        <w:t>Search agent:</w:t>
-      </w:r>
-      <w:r>
-        <w:t xml:space="preserve">  </w:t>
+        <w:t xml:space="preserve"> </w:t>
+      </w:r>
+      <w:r>
+        <w:t xml:space="preserve">Create an </w:t>
+      </w:r>
+      <w:r>
+        <w:rPr>
+          <w:rStyle w:val="CodeChar"/>
+        </w:rPr>
+        <w:t>ExperimentManager</w:t>
+      </w:r>
+      <w:r>
+        <w:t xml:space="preserve"> instance (e.g. </w:t>
+      </w:r>
+      <w:r>
+        <w:rPr>
+          <w:rStyle w:val="CodeChar"/>
+        </w:rPr>
+        <w:t>python run_experiment.py</w:t>
+      </w:r>
+      <w:r>
+        <w:t>) and call</w:t>
+      </w:r>
+      <w:r>
+        <w:t xml:space="preserve"> </w:t>
+      </w:r>
+      <w:r>
+        <w:rPr>
+          <w:rStyle w:val="CodeChar"/>
+        </w:rPr>
+        <w:t>run_experiment(self, config_dir)</w:t>
+      </w:r>
+      <w:r>
+        <w:t xml:space="preserve">to pass: 1) </w:t>
+      </w:r>
+      <w:r>
+        <w:rPr>
+          <w:rStyle w:val="CodeChar"/>
+        </w:rPr>
+        <w:t>config.yaml</w:t>
+      </w:r>
+      <w:r>
+        <w:t xml:space="preserve"> defining the experiment parameters, and 2) queries (one at a time)</w:t>
+      </w:r>
+      <w:r>
+        <w:t xml:space="preserve"> </w:t>
+      </w:r>
+      <w:r>
+        <w:t>to a search agent</w:t>
+      </w:r>
+      <w:r>
+        <w:t xml:space="preserve">. </w:t>
+      </w:r>
+    </w:p>
+    <w:p>
+      <w:pPr>
+        <w:pStyle w:val="Code"/>
+      </w:pPr>
+      <w:r>
+        <w:t xml:space="preserve">Search agent:  </w:t>
       </w:r>
     </w:p>
     <w:p>
@@ -192,14 +174,12 @@
       <w:r>
         <w:t>state (</w:t>
       </w:r>
-      <w:proofErr w:type="spellStart"/>
       <w:r>
         <w:rPr>
           <w:rStyle w:val="CodeChar"/>
         </w:rPr>
         <w:t>state_hist</w:t>
       </w:r>
-      <w:proofErr w:type="spellEnd"/>
       <w:r>
         <w:t xml:space="preserve">), and executes actions determined by </w:t>
       </w:r>
@@ -209,32 +189,20 @@
       <w:r>
         <w:t xml:space="preserve"> </w:t>
       </w:r>
-      <w:proofErr w:type="spellStart"/>
-      <w:proofErr w:type="gramStart"/>
       <w:r>
         <w:rPr>
           <w:rStyle w:val="CodeChar"/>
         </w:rPr>
         <w:t>self.policy</w:t>
       </w:r>
-      <w:proofErr w:type="spellEnd"/>
-      <w:proofErr w:type="gramEnd"/>
       <w:r>
         <w:t xml:space="preserve"> instance given </w:t>
       </w:r>
-      <w:proofErr w:type="spellStart"/>
-      <w:r>
-        <w:rPr>
-          <w:rStyle w:val="CodeChar"/>
-        </w:rPr>
-        <w:t>state_hist</w:t>
-      </w:r>
-      <w:proofErr w:type="spellEnd"/>
-      <w:r>
-        <w:rPr>
-          <w:rStyle w:val="CodeChar"/>
-        </w:rPr>
-        <w:t>[-1]</w:t>
+      <w:r>
+        <w:rPr>
+          <w:rStyle w:val="CodeChar"/>
+        </w:rPr>
+        <w:t>state_hist[-1]</w:t>
       </w:r>
       <w:r>
         <w:t>.</w:t>
@@ -263,19 +231,11 @@
       <w:r>
         <w:t xml:space="preserve"> (e.g. </w:t>
       </w:r>
-      <w:proofErr w:type="spellStart"/>
-      <w:r>
-        <w:rPr>
-          <w:rStyle w:val="CodeChar"/>
-        </w:rPr>
-        <w:t>DenseRetriever.rank</w:t>
-      </w:r>
-      <w:proofErr w:type="spellEnd"/>
-      <w:r>
-        <w:rPr>
-          <w:rStyle w:val="CodeChar"/>
-        </w:rPr>
-        <w:t>(</w:t>
+      <w:r>
+        <w:rPr>
+          <w:rStyle w:val="CodeChar"/>
+        </w:rPr>
+        <w:t>DenseRetriever.rank(</w:t>
       </w:r>
       <w:r>
         <w:rPr>
@@ -295,14 +255,12 @@
       <w:r>
         <w:t xml:space="preserve"> </w:t>
       </w:r>
-      <w:proofErr w:type="spellStart"/>
       <w:r>
         <w:rPr>
           <w:rStyle w:val="CodeChar"/>
         </w:rPr>
         <w:t>state_hist</w:t>
       </w:r>
-      <w:proofErr w:type="spellEnd"/>
       <w:r>
         <w:t>.</w:t>
       </w:r>
@@ -321,14 +279,12 @@
       <w:r>
         <w:t xml:space="preserve">Results (i.e. </w:t>
       </w:r>
-      <w:proofErr w:type="spellStart"/>
       <w:r>
         <w:rPr>
           <w:rStyle w:val="CodeChar"/>
         </w:rPr>
         <w:t>state_hist</w:t>
       </w:r>
-      <w:proofErr w:type="spellEnd"/>
       <w:r>
         <w:t xml:space="preserve">) are returned from the agent to the experiment manager when the policy decides to terminate the experiment. </w:t>
       </w:r>
@@ -338,7 +294,7 @@
         <w:pStyle w:val="ListParagraph"/>
         <w:numPr>
           <w:ilvl w:val="0"/>
-          <w:numId w:val="1"/>
+          <w:numId w:val="10"/>
         </w:numPr>
         <w:rPr>
           <w:b/>
@@ -355,29 +311,14 @@
       <w:r>
         <w:t xml:space="preserve">maps </w:t>
       </w:r>
-      <w:proofErr w:type="spellStart"/>
       <w:r>
         <w:rPr>
           <w:rStyle w:val="CodeChar"/>
         </w:rPr>
         <w:t>state_hist</w:t>
       </w:r>
-      <w:proofErr w:type="spellEnd"/>
-      <w:r>
-        <w:t xml:space="preserve"> to </w:t>
-      </w:r>
-      <w:proofErr w:type="gramStart"/>
-      <w:r>
-        <w:t>a .</w:t>
-      </w:r>
-      <w:proofErr w:type="spellStart"/>
-      <w:r>
-        <w:t>json</w:t>
-      </w:r>
-      <w:proofErr w:type="spellEnd"/>
-      <w:proofErr w:type="gramEnd"/>
-      <w:r>
-        <w:t xml:space="preserve"> and TREC results file</w:t>
+      <w:r>
+        <w:t xml:space="preserve"> to a .json and TREC results file</w:t>
       </w:r>
     </w:p>
     <w:p>
@@ -421,20 +362,15 @@
         <w:pStyle w:val="ListParagraph"/>
         <w:numPr>
           <w:ilvl w:val="0"/>
-          <w:numId w:val="2"/>
+          <w:numId w:val="11"/>
         </w:numPr>
         <w:rPr>
           <w:b/>
           <w:bCs/>
         </w:rPr>
       </w:pPr>
-      <w:proofErr w:type="gramStart"/>
-      <w:r>
-        <w:t>Completely separate</w:t>
-      </w:r>
-      <w:proofErr w:type="gramEnd"/>
-      <w:r>
-        <w:t xml:space="preserve"> from experimentation. Handled by </w:t>
+      <w:r>
+        <w:t xml:space="preserve">Completely separate from experimentation. Handled by </w:t>
       </w:r>
       <w:r>
         <w:rPr>
@@ -445,14 +381,12 @@
       <w:r>
         <w:t xml:space="preserve"> to use the </w:t>
       </w:r>
-      <w:proofErr w:type="spellStart"/>
       <w:r>
         <w:rPr>
           <w:rStyle w:val="CodeChar"/>
         </w:rPr>
         <w:t>pytrec_eval</w:t>
       </w:r>
-      <w:proofErr w:type="spellEnd"/>
       <w:r>
         <w:t xml:space="preserve"> API to compute retrieval metrics, etc.</w:t>
       </w:r>
@@ -469,39 +403,23 @@
       <w:r>
         <w:t xml:space="preserve">Each experiment gets its own directory where two files are expected: </w:t>
       </w:r>
-      <w:proofErr w:type="spellStart"/>
-      <w:proofErr w:type="gramStart"/>
       <w:r>
         <w:rPr>
           <w:rStyle w:val="CodeChar"/>
         </w:rPr>
         <w:t>config.yaml</w:t>
       </w:r>
-      <w:proofErr w:type="spellEnd"/>
-      <w:proofErr w:type="gramEnd"/>
       <w:r>
         <w:t xml:space="preserve"> to define the experiment parameters and </w:t>
       </w:r>
-      <w:proofErr w:type="spellStart"/>
       <w:r>
         <w:rPr>
           <w:rStyle w:val="CodeChar"/>
         </w:rPr>
         <w:t>eval_config.yaml</w:t>
       </w:r>
-      <w:proofErr w:type="spellEnd"/>
-      <w:r>
-        <w:t xml:space="preserve"> to define the evaluation parameters (e.g. which metrics to evaluate). Here is an example </w:t>
-      </w:r>
-      <w:proofErr w:type="spellStart"/>
-      <w:proofErr w:type="gramStart"/>
-      <w:r>
-        <w:t>config.yaml</w:t>
-      </w:r>
-      <w:proofErr w:type="spellEnd"/>
-      <w:proofErr w:type="gramEnd"/>
-      <w:r>
-        <w:t>:</w:t>
+      <w:r>
+        <w:t xml:space="preserve"> to define the evaluation parameters (e.g. which metrics to evaluate). Here is an example config.yaml:</w:t>
       </w:r>
       <w:r>
         <w:br/>
@@ -545,19 +463,11 @@
           <w:color w:val="4472C4" w:themeColor="accent1"/>
         </w:rPr>
       </w:pPr>
-      <w:proofErr w:type="spellStart"/>
-      <w:r>
-        <w:rPr>
-          <w:color w:val="4472C4" w:themeColor="accent1"/>
-        </w:rPr>
-        <w:t>data_paths</w:t>
-      </w:r>
-      <w:proofErr w:type="spellEnd"/>
-      <w:r>
-        <w:rPr>
-          <w:color w:val="4472C4" w:themeColor="accent1"/>
-        </w:rPr>
-        <w:t>:</w:t>
+      <w:r>
+        <w:rPr>
+          <w:color w:val="4472C4" w:themeColor="accent1"/>
+        </w:rPr>
+        <w:t>data_paths:</w:t>
       </w:r>
     </w:p>
     <w:p>
@@ -572,30 +482,8 @@
         <w:rPr>
           <w:color w:val="4472C4" w:themeColor="accent1"/>
         </w:rPr>
-        <w:t xml:space="preserve">  </w:t>
-      </w:r>
-      <w:proofErr w:type="spellStart"/>
-      <w:r>
-        <w:rPr>
-          <w:color w:val="4472C4" w:themeColor="accent1"/>
-        </w:rPr>
-        <w:t>corpus_text_path</w:t>
-      </w:r>
-      <w:proofErr w:type="spellEnd"/>
-      <w:r>
-        <w:rPr>
-          <w:color w:val="4472C4" w:themeColor="accent1"/>
-        </w:rPr>
-        <w:t>: data/ROEGEN/q50_d570/</w:t>
-      </w:r>
-      <w:proofErr w:type="spellStart"/>
-      <w:r>
-        <w:rPr>
-          <w:color w:val="4472C4" w:themeColor="accent1"/>
-        </w:rPr>
-        <w:t>collection.jsonl</w:t>
-      </w:r>
-      <w:proofErr w:type="spellEnd"/>
+        <w:t xml:space="preserve">  corpus_text_path: data/ROEGEN/q50_d570/collection.jsonl</w:t>
+      </w:r>
     </w:p>
     <w:p>
       <w:pPr>
@@ -609,35 +497,7 @@
         <w:rPr>
           <w:color w:val="4472C4" w:themeColor="accent1"/>
         </w:rPr>
-        <w:t xml:space="preserve">  </w:t>
-      </w:r>
-      <w:proofErr w:type="spellStart"/>
-      <w:r>
-        <w:rPr>
-          <w:color w:val="4472C4" w:themeColor="accent1"/>
-        </w:rPr>
-        <w:t>emb_path</w:t>
-      </w:r>
-      <w:proofErr w:type="spellEnd"/>
-      <w:r>
-        <w:rPr>
-          <w:color w:val="4472C4" w:themeColor="accent1"/>
-        </w:rPr>
-        <w:t>: data/ROEGEN/</w:t>
-      </w:r>
-      <w:proofErr w:type="spellStart"/>
-      <w:r>
-        <w:rPr>
-          <w:color w:val="4472C4" w:themeColor="accent1"/>
-        </w:rPr>
-        <w:t>wikivoyage_embed_trunc</w:t>
-      </w:r>
-      <w:proofErr w:type="spellEnd"/>
-      <w:r>
-        <w:rPr>
-          <w:color w:val="4472C4" w:themeColor="accent1"/>
-        </w:rPr>
-        <w:t>/collection_</w:t>
+        <w:t xml:space="preserve">  emb_path: data/ROEGEN/wikivoyage_embed_trunc/collection_</w:t>
       </w:r>
       <w:r>
         <w:rPr>
@@ -664,30 +524,8 @@
         <w:rPr>
           <w:color w:val="4472C4" w:themeColor="accent1"/>
         </w:rPr>
-        <w:t xml:space="preserve">  </w:t>
-      </w:r>
-      <w:proofErr w:type="spellStart"/>
-      <w:r>
-        <w:rPr>
-          <w:color w:val="4472C4" w:themeColor="accent1"/>
-        </w:rPr>
-        <w:t>queries_path</w:t>
-      </w:r>
-      <w:proofErr w:type="spellEnd"/>
-      <w:r>
-        <w:rPr>
-          <w:color w:val="4472C4" w:themeColor="accent1"/>
-        </w:rPr>
-        <w:t>: data/ROEGEN/q50_d570/</w:t>
-      </w:r>
-      <w:proofErr w:type="spellStart"/>
-      <w:r>
-        <w:rPr>
-          <w:color w:val="4472C4" w:themeColor="accent1"/>
-        </w:rPr>
-        <w:t>queries.tsv</w:t>
-      </w:r>
-      <w:proofErr w:type="spellEnd"/>
+        <w:t xml:space="preserve">  queries_path: data/ROEGEN/q50_d570/queries.tsv</w:t>
+      </w:r>
     </w:p>
     <w:p>
       <w:pPr>
@@ -716,30 +554,8 @@
         <w:rPr>
           <w:color w:val="4472C4" w:themeColor="accent1"/>
         </w:rPr>
-        <w:t xml:space="preserve">  </w:t>
-      </w:r>
-      <w:proofErr w:type="spellStart"/>
-      <w:r>
-        <w:rPr>
-          <w:color w:val="4472C4" w:themeColor="accent1"/>
-        </w:rPr>
-        <w:t>agent_class</w:t>
-      </w:r>
-      <w:proofErr w:type="spellEnd"/>
-      <w:r>
-        <w:rPr>
-          <w:color w:val="4472C4" w:themeColor="accent1"/>
-        </w:rPr>
-        <w:t xml:space="preserve">: </w:t>
-      </w:r>
-      <w:proofErr w:type="spellStart"/>
-      <w:r>
-        <w:rPr>
-          <w:color w:val="4472C4" w:themeColor="accent1"/>
-        </w:rPr>
-        <w:t>GeneralAgent</w:t>
-      </w:r>
-      <w:proofErr w:type="spellEnd"/>
+        <w:t xml:space="preserve">  agent_class: GeneralAgent</w:t>
+      </w:r>
     </w:p>
     <w:p>
       <w:pPr>
@@ -753,16 +569,8 @@
         <w:rPr>
           <w:color w:val="4472C4" w:themeColor="accent1"/>
         </w:rPr>
-        <w:t xml:space="preserve">  policy: </w:t>
-      </w:r>
-      <w:proofErr w:type="spellStart"/>
-      <w:r>
-        <w:rPr>
-          <w:color w:val="4472C4" w:themeColor="accent1"/>
-        </w:rPr>
-        <w:t>PipelinePolicy</w:t>
-      </w:r>
-      <w:proofErr w:type="spellEnd"/>
+        <w:t xml:space="preserve">  policy: PipelinePolicy</w:t>
+      </w:r>
     </w:p>
     <w:p>
       <w:pPr>
@@ -776,21 +584,8 @@
         <w:rPr>
           <w:color w:val="4472C4" w:themeColor="accent1"/>
         </w:rPr>
-        <w:t xml:space="preserve">  </w:t>
-      </w:r>
-      <w:proofErr w:type="spellStart"/>
-      <w:r>
-        <w:rPr>
-          <w:color w:val="4472C4" w:themeColor="accent1"/>
-        </w:rPr>
-        <w:t>policy_steps</w:t>
-      </w:r>
-      <w:proofErr w:type="spellEnd"/>
-      <w:r>
-        <w:rPr>
-          <w:color w:val="4472C4" w:themeColor="accent1"/>
-        </w:rPr>
-        <w:t>:</w:t>
+        <w:lastRenderedPageBreak/>
+        <w:t xml:space="preserve">  policy_steps:</w:t>
       </w:r>
     </w:p>
     <w:p>
@@ -835,7 +630,6 @@
         <w:rPr>
           <w:color w:val="4472C4" w:themeColor="accent1"/>
         </w:rPr>
-        <w:lastRenderedPageBreak/>
         <w:t xml:space="preserve">    - component: Prompter</w:t>
       </w:r>
     </w:p>
@@ -851,16 +645,8 @@
         <w:rPr>
           <w:color w:val="4472C4" w:themeColor="accent1"/>
         </w:rPr>
-        <w:t xml:space="preserve">      method: </w:t>
-      </w:r>
-      <w:proofErr w:type="spellStart"/>
-      <w:r>
-        <w:rPr>
-          <w:color w:val="4472C4" w:themeColor="accent1"/>
-        </w:rPr>
-        <w:t>rerank_best_and_latest</w:t>
-      </w:r>
-      <w:proofErr w:type="spellEnd"/>
+        <w:t xml:space="preserve">      method: rerank_best_and_latest</w:t>
+      </w:r>
     </w:p>
     <w:p>
       <w:pPr>
@@ -874,16 +660,8 @@
         <w:rPr>
           <w:color w:val="4472C4" w:themeColor="accent1"/>
         </w:rPr>
-        <w:t xml:space="preserve">    - component: </w:t>
-      </w:r>
-      <w:proofErr w:type="spellStart"/>
-      <w:r>
-        <w:rPr>
-          <w:color w:val="4472C4" w:themeColor="accent1"/>
-        </w:rPr>
-        <w:t>AgentLogic</w:t>
-      </w:r>
-      <w:proofErr w:type="spellEnd"/>
+        <w:t xml:space="preserve">    - component: AgentLogic</w:t>
+      </w:r>
     </w:p>
     <w:p>
       <w:pPr>
@@ -897,16 +675,8 @@
         <w:rPr>
           <w:color w:val="4472C4" w:themeColor="accent1"/>
         </w:rPr>
-        <w:t xml:space="preserve">      method: </w:t>
-      </w:r>
-      <w:proofErr w:type="spellStart"/>
-      <w:r>
-        <w:rPr>
-          <w:color w:val="4472C4" w:themeColor="accent1"/>
-        </w:rPr>
-        <w:t>check_max_q_reforms</w:t>
-      </w:r>
-      <w:proofErr w:type="spellEnd"/>
+        <w:t xml:space="preserve">      method: check_max_q_reforms</w:t>
+      </w:r>
     </w:p>
     <w:p>
       <w:pPr>
@@ -935,16 +705,8 @@
         <w:rPr>
           <w:color w:val="4472C4" w:themeColor="accent1"/>
         </w:rPr>
-        <w:t xml:space="preserve">      method: </w:t>
-      </w:r>
-      <w:proofErr w:type="spellStart"/>
-      <w:r>
-        <w:rPr>
-          <w:color w:val="4472C4" w:themeColor="accent1"/>
-        </w:rPr>
-        <w:t>decide_termination_best_docs</w:t>
-      </w:r>
-      <w:proofErr w:type="spellEnd"/>
+        <w:t xml:space="preserve">      method: decide_termination_best_docs</w:t>
+      </w:r>
     </w:p>
     <w:p>
       <w:pPr>
@@ -973,16 +735,8 @@
         <w:rPr>
           <w:color w:val="4472C4" w:themeColor="accent1"/>
         </w:rPr>
-        <w:t xml:space="preserve">      method: </w:t>
-      </w:r>
-      <w:proofErr w:type="spellStart"/>
-      <w:r>
-        <w:rPr>
-          <w:color w:val="4472C4" w:themeColor="accent1"/>
-        </w:rPr>
-        <w:t>reform_q_post_retr</w:t>
-      </w:r>
-      <w:proofErr w:type="spellEnd"/>
+        <w:t xml:space="preserve">      method: reform_q_post_retr</w:t>
+      </w:r>
     </w:p>
     <w:p>
       <w:pPr>
@@ -996,21 +750,7 @@
         <w:rPr>
           <w:color w:val="4472C4" w:themeColor="accent1"/>
         </w:rPr>
-        <w:t xml:space="preserve">  </w:t>
-      </w:r>
-      <w:proofErr w:type="spellStart"/>
-      <w:r>
-        <w:rPr>
-          <w:color w:val="4472C4" w:themeColor="accent1"/>
-        </w:rPr>
-        <w:t>max_queries</w:t>
-      </w:r>
-      <w:proofErr w:type="spellEnd"/>
-      <w:r>
-        <w:rPr>
-          <w:color w:val="4472C4" w:themeColor="accent1"/>
-        </w:rPr>
-        <w:t xml:space="preserve">: 3  </w:t>
+        <w:t xml:space="preserve">  max_queries: 3  </w:t>
       </w:r>
     </w:p>
     <w:p>
@@ -1040,30 +780,8 @@
         <w:rPr>
           <w:color w:val="4472C4" w:themeColor="accent1"/>
         </w:rPr>
-        <w:t xml:space="preserve">  </w:t>
-      </w:r>
-      <w:proofErr w:type="spellStart"/>
-      <w:r>
-        <w:rPr>
-          <w:color w:val="4472C4" w:themeColor="accent1"/>
-        </w:rPr>
-        <w:t>embedder_class</w:t>
-      </w:r>
-      <w:proofErr w:type="spellEnd"/>
-      <w:r>
-        <w:rPr>
-          <w:color w:val="4472C4" w:themeColor="accent1"/>
-        </w:rPr>
-        <w:t xml:space="preserve">: </w:t>
-      </w:r>
-      <w:proofErr w:type="spellStart"/>
-      <w:r>
-        <w:rPr>
-          <w:color w:val="4472C4" w:themeColor="accent1"/>
-        </w:rPr>
-        <w:t>HuggingFaceEmbedder</w:t>
-      </w:r>
-      <w:proofErr w:type="spellEnd"/>
+        <w:t xml:space="preserve">  embedder_class: HuggingFaceEmbedder</w:t>
+      </w:r>
     </w:p>
     <w:p>
       <w:pPr>
@@ -1077,21 +795,7 @@
         <w:rPr>
           <w:color w:val="4472C4" w:themeColor="accent1"/>
         </w:rPr>
-        <w:t xml:space="preserve">  </w:t>
-      </w:r>
-      <w:proofErr w:type="spellStart"/>
-      <w:r>
-        <w:rPr>
-          <w:color w:val="4472C4" w:themeColor="accent1"/>
-        </w:rPr>
-        <w:t>model_name</w:t>
-      </w:r>
-      <w:proofErr w:type="spellEnd"/>
-      <w:r>
-        <w:rPr>
-          <w:color w:val="4472C4" w:themeColor="accent1"/>
-        </w:rPr>
-        <w:t>: sentence-transformers/all-MiniLM-L6-v2 #Alibaba-NLP/gte-large-en-v1.5</w:t>
+        <w:t xml:space="preserve">  model_name: sentence-transformers/all-MiniLM-L6-v2 #Alibaba-NLP/gte-large-en-v1.5</w:t>
       </w:r>
     </w:p>
     <w:p>
@@ -1102,19 +806,11 @@
           <w:color w:val="4472C4" w:themeColor="accent1"/>
         </w:rPr>
       </w:pPr>
-      <w:proofErr w:type="spellStart"/>
-      <w:r>
-        <w:rPr>
-          <w:color w:val="4472C4" w:themeColor="accent1"/>
-        </w:rPr>
-        <w:t>knn</w:t>
-      </w:r>
-      <w:proofErr w:type="spellEnd"/>
-      <w:r>
-        <w:rPr>
-          <w:color w:val="4472C4" w:themeColor="accent1"/>
-        </w:rPr>
-        <w:t>:</w:t>
+      <w:r>
+        <w:rPr>
+          <w:color w:val="4472C4" w:themeColor="accent1"/>
+        </w:rPr>
+        <w:t>knn:</w:t>
       </w:r>
     </w:p>
     <w:p>
@@ -1129,30 +825,8 @@
         <w:rPr>
           <w:color w:val="4472C4" w:themeColor="accent1"/>
         </w:rPr>
-        <w:t xml:space="preserve">  </w:t>
-      </w:r>
-      <w:proofErr w:type="spellStart"/>
-      <w:r>
-        <w:rPr>
-          <w:color w:val="4472C4" w:themeColor="accent1"/>
-        </w:rPr>
-        <w:t>knn_class</w:t>
-      </w:r>
-      <w:proofErr w:type="spellEnd"/>
-      <w:r>
-        <w:rPr>
-          <w:color w:val="4472C4" w:themeColor="accent1"/>
-        </w:rPr>
-        <w:t xml:space="preserve">: </w:t>
-      </w:r>
-      <w:proofErr w:type="spellStart"/>
-      <w:r>
-        <w:rPr>
-          <w:color w:val="4472C4" w:themeColor="accent1"/>
-        </w:rPr>
-        <w:t>ExactKNN</w:t>
-      </w:r>
-      <w:proofErr w:type="spellEnd"/>
+        <w:t xml:space="preserve">  knn_class: ExactKNN</w:t>
+      </w:r>
     </w:p>
     <w:p>
       <w:pPr>
@@ -1166,21 +840,7 @@
         <w:rPr>
           <w:color w:val="4472C4" w:themeColor="accent1"/>
         </w:rPr>
-        <w:t xml:space="preserve">  </w:t>
-      </w:r>
-      <w:proofErr w:type="spellStart"/>
-      <w:r>
-        <w:rPr>
-          <w:color w:val="4472C4" w:themeColor="accent1"/>
-        </w:rPr>
-        <w:t>sim_f</w:t>
-      </w:r>
-      <w:proofErr w:type="spellEnd"/>
-      <w:r>
-        <w:rPr>
-          <w:color w:val="4472C4" w:themeColor="accent1"/>
-        </w:rPr>
-        <w:t>: cosine</w:t>
+        <w:t xml:space="preserve">  sim_f: cosine</w:t>
       </w:r>
     </w:p>
     <w:p>
@@ -1210,21 +870,7 @@
         <w:rPr>
           <w:color w:val="4472C4" w:themeColor="accent1"/>
         </w:rPr>
-        <w:t xml:space="preserve">  implementation: </w:t>
-      </w:r>
-      <w:proofErr w:type="spellStart"/>
-      <w:r>
-        <w:rPr>
-          <w:color w:val="4472C4" w:themeColor="accent1"/>
-        </w:rPr>
-        <w:t>load_all_in_batches</w:t>
-      </w:r>
-      <w:proofErr w:type="spellEnd"/>
-      <w:r>
-        <w:rPr>
-          <w:color w:val="4472C4" w:themeColor="accent1"/>
-        </w:rPr>
-        <w:t xml:space="preserve"> </w:t>
+        <w:t xml:space="preserve">  implementation: load_all_in_batches </w:t>
       </w:r>
     </w:p>
     <w:p>
@@ -1235,19 +881,11 @@
           <w:color w:val="4472C4" w:themeColor="accent1"/>
         </w:rPr>
       </w:pPr>
-      <w:proofErr w:type="spellStart"/>
-      <w:r>
-        <w:rPr>
-          <w:color w:val="4472C4" w:themeColor="accent1"/>
-        </w:rPr>
-        <w:t>rerank</w:t>
-      </w:r>
-      <w:proofErr w:type="spellEnd"/>
-      <w:r>
-        <w:rPr>
-          <w:color w:val="4472C4" w:themeColor="accent1"/>
-        </w:rPr>
-        <w:t>:</w:t>
+      <w:r>
+        <w:rPr>
+          <w:color w:val="4472C4" w:themeColor="accent1"/>
+        </w:rPr>
+        <w:t>rerank:</w:t>
       </w:r>
     </w:p>
     <w:p>
@@ -1273,19 +911,11 @@
           <w:color w:val="4472C4" w:themeColor="accent1"/>
         </w:rPr>
       </w:pPr>
-      <w:proofErr w:type="spellStart"/>
-      <w:r>
-        <w:rPr>
-          <w:color w:val="4472C4" w:themeColor="accent1"/>
-        </w:rPr>
-        <w:t>llm</w:t>
-      </w:r>
-      <w:proofErr w:type="spellEnd"/>
-      <w:r>
-        <w:rPr>
-          <w:color w:val="4472C4" w:themeColor="accent1"/>
-        </w:rPr>
-        <w:t>:</w:t>
+      <w:r>
+        <w:rPr>
+          <w:color w:val="4472C4" w:themeColor="accent1"/>
+        </w:rPr>
+        <w:t>llm:</w:t>
       </w:r>
     </w:p>
     <w:p>
@@ -1300,49 +930,7 @@
         <w:rPr>
           <w:color w:val="4472C4" w:themeColor="accent1"/>
         </w:rPr>
-        <w:t xml:space="preserve">  </w:t>
-      </w:r>
-      <w:proofErr w:type="spellStart"/>
-      <w:r>
-        <w:rPr>
-          <w:color w:val="4472C4" w:themeColor="accent1"/>
-        </w:rPr>
-        <w:t>model_class</w:t>
-      </w:r>
-      <w:proofErr w:type="spellEnd"/>
-      <w:r>
-        <w:rPr>
-          <w:color w:val="4472C4" w:themeColor="accent1"/>
-        </w:rPr>
-        <w:t xml:space="preserve">: </w:t>
-      </w:r>
-      <w:proofErr w:type="spellStart"/>
-      <w:r>
-        <w:rPr>
-          <w:color w:val="4472C4" w:themeColor="accent1"/>
-        </w:rPr>
-        <w:t>GeminiLLM</w:t>
-      </w:r>
-      <w:proofErr w:type="spellEnd"/>
-      <w:r>
-        <w:rPr>
-          <w:color w:val="4472C4" w:themeColor="accent1"/>
-        </w:rPr>
-        <w:t xml:space="preserve"> # </w:t>
-      </w:r>
-      <w:proofErr w:type="spellStart"/>
-      <w:r>
-        <w:rPr>
-          <w:color w:val="4472C4" w:themeColor="accent1"/>
-        </w:rPr>
-        <w:t>OpenAILLM</w:t>
-      </w:r>
-      <w:proofErr w:type="spellEnd"/>
-      <w:r>
-        <w:rPr>
-          <w:color w:val="4472C4" w:themeColor="accent1"/>
-        </w:rPr>
-        <w:t xml:space="preserve"> #GeminiLLM </w:t>
+        <w:t xml:space="preserve">  model_class: GeminiLLM # OpenAILLM #GeminiLLM </w:t>
       </w:r>
     </w:p>
     <w:p>
@@ -1383,19 +971,11 @@
         </w:rPr>
         <w:t xml:space="preserve">  </w:t>
       </w:r>
-      <w:proofErr w:type="spellStart"/>
-      <w:r>
-        <w:rPr>
-          <w:color w:val="4472C4" w:themeColor="accent1"/>
-        </w:rPr>
-        <w:t>template_dir</w:t>
-      </w:r>
-      <w:proofErr w:type="spellEnd"/>
-      <w:r>
-        <w:rPr>
-          <w:color w:val="4472C4" w:themeColor="accent1"/>
-        </w:rPr>
-        <w:t>: templates</w:t>
+      <w:r>
+        <w:rPr>
+          <w:color w:val="4472C4" w:themeColor="accent1"/>
+        </w:rPr>
+        <w:t>template_dir: templates</w:t>
       </w:r>
     </w:p>
     <w:p>
@@ -1425,35 +1005,7 @@
         <w:rPr>
           <w:color w:val="4472C4" w:themeColor="accent1"/>
         </w:rPr>
-        <w:t xml:space="preserve">  </w:t>
-      </w:r>
-      <w:proofErr w:type="spellStart"/>
-      <w:r>
-        <w:rPr>
-          <w:color w:val="4472C4" w:themeColor="accent1"/>
-        </w:rPr>
-        <w:t>post_retrieval_reformulation</w:t>
-      </w:r>
-      <w:proofErr w:type="spellEnd"/>
-      <w:r>
-        <w:rPr>
-          <w:color w:val="4472C4" w:themeColor="accent1"/>
-        </w:rPr>
-        <w:t xml:space="preserve">: </w:t>
-      </w:r>
-      <w:proofErr w:type="spellStart"/>
-      <w:r>
-        <w:rPr>
-          <w:color w:val="4472C4" w:themeColor="accent1"/>
-        </w:rPr>
-        <w:t>post_r_reform</w:t>
-      </w:r>
-      <w:proofErr w:type="spellEnd"/>
-      <w:r>
-        <w:rPr>
-          <w:color w:val="4472C4" w:themeColor="accent1"/>
-        </w:rPr>
-        <w:t>/elaborative_expansion.jinja2</w:t>
+        <w:t xml:space="preserve">  post_retrieval_reformulation: post_r_reform/elaborative_expansion.jinja2</w:t>
       </w:r>
     </w:p>
     <w:p>
@@ -1468,35 +1020,7 @@
         <w:rPr>
           <w:color w:val="4472C4" w:themeColor="accent1"/>
         </w:rPr>
-        <w:t xml:space="preserve">  </w:t>
-      </w:r>
-      <w:proofErr w:type="spellStart"/>
-      <w:r>
-        <w:rPr>
-          <w:color w:val="4472C4" w:themeColor="accent1"/>
-        </w:rPr>
-        <w:t>pre_retrieval_reformulation</w:t>
-      </w:r>
-      <w:proofErr w:type="spellEnd"/>
-      <w:r>
-        <w:rPr>
-          <w:color w:val="4472C4" w:themeColor="accent1"/>
-        </w:rPr>
-        <w:t xml:space="preserve">: </w:t>
-      </w:r>
-      <w:proofErr w:type="spellStart"/>
-      <w:r>
-        <w:rPr>
-          <w:color w:val="4472C4" w:themeColor="accent1"/>
-        </w:rPr>
-        <w:t>pre_r_reform</w:t>
-      </w:r>
-      <w:proofErr w:type="spellEnd"/>
-      <w:r>
-        <w:rPr>
-          <w:color w:val="4472C4" w:themeColor="accent1"/>
-        </w:rPr>
-        <w:t>/uninformed_q2d.jinja2</w:t>
+        <w:t xml:space="preserve">  pre_retrieval_reformulation: pre_r_reform/uninformed_q2d.jinja2</w:t>
       </w:r>
     </w:p>
     <w:p>
@@ -1534,74 +1058,41 @@
       <w:r>
         <w:t xml:space="preserve">As per the </w:t>
       </w:r>
-      <w:proofErr w:type="spellStart"/>
-      <w:r>
-        <w:rPr>
-          <w:rStyle w:val="CodeChar"/>
-        </w:rPr>
-        <w:t>data_paths</w:t>
-      </w:r>
-      <w:proofErr w:type="spellEnd"/>
-      <w:r>
-        <w:rPr>
-          <w:rStyle w:val="CodeChar"/>
-        </w:rPr>
-        <w:t>:</w:t>
-      </w:r>
-      <w:r>
-        <w:t xml:space="preserve"> field, data for retrieval is defined </w:t>
-      </w:r>
-      <w:proofErr w:type="gramStart"/>
-      <w:r>
-        <w:t>using :</w:t>
-      </w:r>
-      <w:proofErr w:type="gramEnd"/>
+      <w:r>
+        <w:rPr>
+          <w:rStyle w:val="CodeChar"/>
+        </w:rPr>
+        <w:t>data_paths:</w:t>
+      </w:r>
+      <w:r>
+        <w:t xml:space="preserve"> field, data for retrieval is defined using :</w:t>
+      </w:r>
     </w:p>
     <w:p>
       <w:pPr>
         <w:pStyle w:val="ListParagraph"/>
         <w:numPr>
           <w:ilvl w:val="0"/>
-          <w:numId w:val="2"/>
+          <w:numId w:val="13"/>
         </w:numPr>
       </w:pPr>
-      <w:proofErr w:type="spellStart"/>
       <w:r>
         <w:rPr>
           <w:rStyle w:val="CodeChar"/>
         </w:rPr>
         <w:t>corpus_text_path</w:t>
       </w:r>
-      <w:proofErr w:type="spellEnd"/>
       <w:r>
         <w:rPr>
           <w:rStyle w:val="CodeChar"/>
         </w:rPr>
         <w:t xml:space="preserve">: </w:t>
       </w:r>
-      <w:proofErr w:type="gramStart"/>
-      <w:r>
-        <w:t>a .</w:t>
-      </w:r>
-      <w:proofErr w:type="spellStart"/>
-      <w:r>
-        <w:t>jsonl</w:t>
-      </w:r>
-      <w:proofErr w:type="spellEnd"/>
-      <w:proofErr w:type="gramEnd"/>
-      <w:r>
-        <w:t xml:space="preserve"> </w:t>
-      </w:r>
-      <w:r>
-        <w:t>with “</w:t>
-      </w:r>
-      <w:proofErr w:type="spellStart"/>
-      <w:r>
-        <w:t>docID</w:t>
-      </w:r>
-      <w:proofErr w:type="spellEnd"/>
-      <w:r>
-        <w:t xml:space="preserve">” and “text” fields </w:t>
+      <w:r>
+        <w:t xml:space="preserve">a .jsonl </w:t>
+      </w:r>
+      <w:r>
+        <w:t xml:space="preserve">with “docID” and “text” fields </w:t>
       </w:r>
       <w:r>
         <w:t>such as</w:t>
@@ -1614,24 +1105,14 @@
         <w:ind w:left="1440"/>
       </w:pPr>
       <w:r>
-        <w:t>{"</w:t>
-      </w:r>
-      <w:proofErr w:type="spellStart"/>
-      <w:r>
-        <w:t>docID</w:t>
-      </w:r>
-      <w:proofErr w:type="spellEnd"/>
-      <w:r>
-        <w:t xml:space="preserve">": "0", "text": "solid wood platform bed. good </w:t>
-      </w:r>
-      <w:proofErr w:type="gramStart"/>
+        <w:t xml:space="preserve">{"docID": "0", "text": "solid wood platform bed. good </w:t>
+      </w:r>
       <w:r>
         <w:t>…</w:t>
       </w:r>
       <w:r>
         <w:t xml:space="preserve"> }</w:t>
       </w:r>
-      <w:proofErr w:type="gramEnd"/>
     </w:p>
     <w:p>
       <w:pPr>
@@ -1640,23 +1121,7 @@
         <w:ind w:left="1440"/>
       </w:pPr>
       <w:r>
-        <w:t>{"</w:t>
-      </w:r>
-      <w:proofErr w:type="spellStart"/>
-      <w:r>
-        <w:t>docID</w:t>
-      </w:r>
-      <w:proofErr w:type="spellEnd"/>
-      <w:r>
-        <w:t xml:space="preserve">": "1", "text": "all-clad 7 </w:t>
-      </w:r>
-      <w:proofErr w:type="gramStart"/>
-      <w:r>
-        <w:t>qt .</w:t>
-      </w:r>
-      <w:proofErr w:type="gramEnd"/>
-      <w:r>
-        <w:t xml:space="preserve"> slow cooker. create delicious slow</w:t>
+        <w:t>{"docID": "1", "text": "all-clad 7 qt . slow cooker. create delicious slow</w:t>
       </w:r>
       <w:r>
         <w:t xml:space="preserve"> …}</w:t>
@@ -1682,7 +1147,7 @@
         <w:pStyle w:val="ListParagraph"/>
         <w:numPr>
           <w:ilvl w:val="0"/>
-          <w:numId w:val="2"/>
+          <w:numId w:val="14"/>
         </w:numPr>
         <w:rPr>
           <w:rStyle w:val="CodeChar"/>
@@ -1690,14 +1155,12 @@
           <w:color w:val="auto"/>
         </w:rPr>
       </w:pPr>
-      <w:proofErr w:type="spellStart"/>
       <w:r>
         <w:rPr>
           <w:rStyle w:val="CodeChar"/>
         </w:rPr>
         <w:t>emb_path</w:t>
       </w:r>
-      <w:proofErr w:type="spellEnd"/>
       <w:r>
         <w:rPr>
           <w:rStyle w:val="CodeChar"/>
@@ -1713,15 +1176,7 @@
         <w:t xml:space="preserve"> </w:t>
       </w:r>
       <w:r>
-        <w:t xml:space="preserve">path to embeddings </w:t>
-      </w:r>
-      <w:proofErr w:type="spellStart"/>
-      <w:r>
-        <w:t>pkl</w:t>
-      </w:r>
-      <w:proofErr w:type="spellEnd"/>
-      <w:r>
-        <w:t xml:space="preserve"> file</w:t>
+        <w:t>path to embeddings pkl file</w:t>
       </w:r>
     </w:p>
     <w:p>
@@ -1729,55 +1184,29 @@
         <w:pStyle w:val="ListParagraph"/>
         <w:numPr>
           <w:ilvl w:val="0"/>
-          <w:numId w:val="2"/>
+          <w:numId w:val="15"/>
         </w:numPr>
       </w:pPr>
-      <w:proofErr w:type="spellStart"/>
       <w:r>
         <w:rPr>
           <w:rStyle w:val="CodeChar"/>
         </w:rPr>
         <w:t>queries_path</w:t>
       </w:r>
-      <w:proofErr w:type="spellEnd"/>
       <w:r>
         <w:rPr>
           <w:rStyle w:val="CodeChar"/>
         </w:rPr>
         <w:t xml:space="preserve">: </w:t>
       </w:r>
-      <w:proofErr w:type="gramStart"/>
-      <w:r>
-        <w:t>a .</w:t>
-      </w:r>
-      <w:proofErr w:type="spellStart"/>
-      <w:r>
-        <w:t>tsv</w:t>
-      </w:r>
-      <w:proofErr w:type="spellEnd"/>
-      <w:proofErr w:type="gramEnd"/>
-      <w:r>
-        <w:t xml:space="preserve"> of the queries in the form:</w:t>
-      </w:r>
-      <w:r>
-        <w:rPr>
-          <w:rStyle w:val="CodeChar"/>
-        </w:rPr>
-        <w:t xml:space="preserve"> &lt;</w:t>
-      </w:r>
-      <w:proofErr w:type="spellStart"/>
-      <w:r>
-        <w:rPr>
-          <w:rStyle w:val="CodeChar"/>
-        </w:rPr>
-        <w:t>qID</w:t>
-      </w:r>
-      <w:proofErr w:type="spellEnd"/>
-      <w:r>
-        <w:rPr>
-          <w:rStyle w:val="CodeChar"/>
-        </w:rPr>
-        <w:t>&gt; /t &lt;query&gt;</w:t>
+      <w:r>
+        <w:t>a .tsv of the queries in the form:</w:t>
+      </w:r>
+      <w:r>
+        <w:rPr>
+          <w:rStyle w:val="CodeChar"/>
+        </w:rPr>
+        <w:t xml:space="preserve"> &lt;qID&gt; /t &lt;query&gt;</w:t>
       </w:r>
     </w:p>
     <w:p>
@@ -1785,6 +1214,7 @@
         <w:pStyle w:val="Heading1"/>
       </w:pPr>
       <w:r>
+        <w:lastRenderedPageBreak/>
         <w:t xml:space="preserve">3. </w:t>
       </w:r>
       <w:r>
@@ -1793,6 +1223,11 @@
     </w:p>
     <w:p>
       <w:pPr>
+        <w:pStyle w:val="ListParagraph"/>
+        <w:numPr>
+          <w:ilvl w:val="0"/>
+          <w:numId w:val="16"/>
+        </w:numPr>
         <w:rPr>
           <w:rStyle w:val="CodeChar"/>
         </w:rPr>
@@ -1836,19 +1271,11 @@
         </w:rPr>
         <w:t>_#</w:t>
       </w:r>
-      <w:proofErr w:type="spellStart"/>
-      <w:r>
-        <w:rPr>
-          <w:rStyle w:val="CodeChar"/>
-        </w:rPr>
-        <w:t>method_name</w:t>
-      </w:r>
-      <w:proofErr w:type="spellEnd"/>
-      <w:r>
-        <w:rPr>
-          <w:rStyle w:val="CodeChar"/>
-        </w:rPr>
-        <w:t>}</w:t>
+      <w:r>
+        <w:rPr>
+          <w:rStyle w:val="CodeChar"/>
+        </w:rPr>
+        <w:t>method_name}</w:t>
       </w:r>
       <w:r>
         <w:t xml:space="preserve">, for example, for the pipeline policy, these components are given as a list in config fields </w:t>
@@ -1857,35 +1284,7 @@
         <w:rPr>
           <w:rStyle w:val="CodeChar"/>
         </w:rPr>
-        <w:t>[‘agent</w:t>
-      </w:r>
-      <w:proofErr w:type="gramStart"/>
-      <w:r>
-        <w:rPr>
-          <w:rStyle w:val="CodeChar"/>
-        </w:rPr>
-        <w:t>’][</w:t>
-      </w:r>
-      <w:proofErr w:type="gramEnd"/>
-      <w:r>
-        <w:rPr>
-          <w:rStyle w:val="CodeChar"/>
-        </w:rPr>
-        <w:t>‘</w:t>
-      </w:r>
-      <w:proofErr w:type="spellStart"/>
-      <w:r>
-        <w:rPr>
-          <w:rStyle w:val="CodeChar"/>
-        </w:rPr>
-        <w:t>policy_steps</w:t>
-      </w:r>
-      <w:proofErr w:type="spellEnd"/>
-      <w:r>
-        <w:rPr>
-          <w:rStyle w:val="CodeChar"/>
-        </w:rPr>
-        <w:t>’]</w:t>
+        <w:t>[‘agent’][‘policy_steps’]</w:t>
       </w:r>
       <w:r>
         <w:rPr>
@@ -1896,24 +1295,345 @@
     </w:p>
     <w:p>
       <w:pPr>
-        <w:rPr>
-          <w:rFonts w:ascii="Courier New" w:hAnsi="Courier New" w:cs="Courier New"/>
+        <w:pStyle w:val="Code"/>
+        <w:rPr>
+          <w:rStyle w:val="CodeChar"/>
+          <w:rFonts w:asciiTheme="minorHAnsi" w:hAnsiTheme="minorHAnsi" w:cstheme="minorHAnsi"/>
+          <w:color w:val="auto"/>
+        </w:rPr>
+      </w:pPr>
+      <w:r>
+        <w:rPr>
+          <w:rStyle w:val="CodeChar"/>
+          <w:rFonts w:asciiTheme="minorHAnsi" w:hAnsiTheme="minorHAnsi" w:cstheme="minorHAnsi"/>
+          <w:color w:val="auto"/>
+        </w:rPr>
+        <w:t xml:space="preserve">Component text is mapped to classes via the dictionaries in </w:t>
+      </w:r>
+      <w:r>
+        <w:rPr>
+          <w:rStyle w:val="CodeChar"/>
+        </w:rPr>
+        <w:t>registry.py</w:t>
+      </w:r>
+      <w:r>
+        <w:rPr>
+          <w:rStyle w:val="CodeChar"/>
+          <w:rFonts w:asciiTheme="minorHAnsi" w:hAnsiTheme="minorHAnsi" w:cstheme="minorHAnsi"/>
+          <w:color w:val="auto"/>
+        </w:rPr>
+        <w:t xml:space="preserve"> in the </w:t>
+      </w:r>
+      <w:r>
+        <w:rPr>
+          <w:rStyle w:val="CodeChar"/>
+        </w:rPr>
+        <w:t>search_agent</w:t>
+      </w:r>
+      <w:r>
+        <w:rPr>
+          <w:rStyle w:val="CodeChar"/>
+          <w:rFonts w:asciiTheme="minorHAnsi" w:hAnsiTheme="minorHAnsi" w:cstheme="minorHAnsi"/>
+          <w:color w:val="auto"/>
+        </w:rPr>
+        <w:t xml:space="preserve"> package</w:t>
+      </w:r>
+      <w:r>
+        <w:rPr>
+          <w:rStyle w:val="CodeChar"/>
+          <w:rFonts w:asciiTheme="minorHAnsi" w:hAnsiTheme="minorHAnsi" w:cstheme="minorHAnsi"/>
+          <w:color w:val="auto"/>
+        </w:rPr>
+        <w:t xml:space="preserve"> (similar dictionaries are used in the </w:t>
+      </w:r>
+      <w:r>
+        <w:rPr>
+          <w:rStyle w:val="CodeChar"/>
+        </w:rPr>
+        <w:t>__init__.py</w:t>
+      </w:r>
+      <w:r>
+        <w:rPr>
+          <w:rStyle w:val="CodeChar"/>
+          <w:rFonts w:asciiTheme="minorHAnsi" w:hAnsiTheme="minorHAnsi" w:cstheme="minorHAnsi"/>
+          <w:color w:val="auto"/>
+        </w:rPr>
+        <w:t xml:space="preserve"> files of other packages to map from strings in the </w:t>
+      </w:r>
+      <w:r>
+        <w:rPr>
+          <w:rStyle w:val="CodeChar"/>
+        </w:rPr>
+        <w:t>config.yaml</w:t>
+      </w:r>
+      <w:r>
+        <w:rPr>
+          <w:rStyle w:val="CodeChar"/>
+          <w:rFonts w:asciiTheme="minorHAnsi" w:hAnsiTheme="minorHAnsi" w:cstheme="minorHAnsi"/>
+          <w:color w:val="auto"/>
+        </w:rPr>
+        <w:t xml:space="preserve"> to class names).</w:t>
+      </w:r>
+    </w:p>
+    <w:p>
+      <w:pPr>
+        <w:pStyle w:val="Heading1"/>
+      </w:pPr>
+      <w:r>
+        <w:t>4</w:t>
+      </w:r>
+      <w:r>
+        <w:t xml:space="preserve">. </w:t>
+      </w:r>
+      <w:r>
+        <w:t>Writing experiment results</w:t>
+      </w:r>
+    </w:p>
+    <w:p>
+      <w:pPr>
+        <w:pStyle w:val="ListParagraph"/>
+        <w:numPr>
+          <w:ilvl w:val="0"/>
+          <w:numId w:val="6"/>
+        </w:numPr>
+      </w:pPr>
+      <w:r>
+        <w:t xml:space="preserve">Handled by </w:t>
+      </w:r>
+      <w:r>
+        <w:rPr>
+          <w:rStyle w:val="CodeChar"/>
+        </w:rPr>
+        <w:t>ExperimentManager</w:t>
+      </w:r>
+      <w:r>
+        <w:rPr>
+          <w:rStyle w:val="CodeChar"/>
+        </w:rPr>
+        <w:t xml:space="preserve"> </w:t>
+      </w:r>
+      <w:r>
+        <w:t>if</w:t>
+      </w:r>
+      <w:r>
+        <w:t xml:space="preserve"> the search agent return</w:t>
+      </w:r>
+      <w:r>
+        <w:t xml:space="preserve">s successfully. </w:t>
+      </w:r>
+    </w:p>
+    <w:p>
+      <w:pPr>
+        <w:pStyle w:val="ListParagraph"/>
+        <w:numPr>
+          <w:ilvl w:val="0"/>
+          <w:numId w:val="6"/>
+        </w:numPr>
+      </w:pPr>
+      <w:r>
+        <w:t xml:space="preserve">In the </w:t>
+      </w:r>
+      <w:r>
+        <w:rPr>
+          <w:rStyle w:val="CodeChar"/>
+        </w:rPr>
+        <w:t>per_query_results</w:t>
+      </w:r>
+      <w:r>
+        <w:t xml:space="preserve"> directory, each query gets a directory named as the query id which contains a </w:t>
+      </w:r>
+      <w:r>
+        <w:rPr>
+          <w:rStyle w:val="CodeChar"/>
+        </w:rPr>
+        <w:t>detailed_results.json</w:t>
+      </w:r>
+      <w:r>
+        <w:t xml:space="preserve"> and a </w:t>
+      </w:r>
+      <w:r>
+        <w:rPr>
+          <w:rStyle w:val="CodeChar"/>
+        </w:rPr>
+        <w:t>trec_results_raw.txt</w:t>
+      </w:r>
+      <w:r>
+        <w:rPr>
+          <w:rStyle w:val="CodeChar"/>
+        </w:rPr>
+        <w:t xml:space="preserve"> </w:t>
+      </w:r>
+      <w:r>
+        <w:t>file (which may contain duplicates that need to be removed if LLMs are used).</w:t>
+      </w:r>
+    </w:p>
+    <w:p>
+      <w:pPr>
+        <w:pStyle w:val="Heading1"/>
+      </w:pPr>
+      <w:r>
+        <w:t>5</w:t>
+      </w:r>
+      <w:r>
+        <w:t xml:space="preserve">. </w:t>
+      </w:r>
+      <w:r>
+        <w:t>Evaluation</w:t>
+      </w:r>
+    </w:p>
+    <w:p>
+      <w:pPr>
+        <w:ind w:left="426"/>
+      </w:pPr>
+      <w:r>
+        <w:t xml:space="preserve">• </w:t>
+      </w:r>
+      <w:r>
+        <w:rPr>
           <w:b/>
           <w:bCs/>
-          <w:color w:val="5B9BD5" w:themeColor="accent5"/>
-        </w:rPr>
-      </w:pPr>
-      <w:r>
-        <w:rPr>
-          <w:rStyle w:val="CodeChar"/>
+        </w:rPr>
+        <w:t>QRELs</w:t>
+      </w:r>
+      <w:r>
+        <w:t xml:space="preserve">: Relevance judgments are loaded from the path specified in </w:t>
+      </w:r>
+      <w:r>
+        <w:rPr>
+          <w:rStyle w:val="CodeChar"/>
+        </w:rPr>
+        <w:t>eval_config.yaml</w:t>
+      </w:r>
+      <w:r>
+        <w:t xml:space="preserve"> and used to evaluate retrieved results.</w:t>
+      </w:r>
+      <w:r>
+        <w:br/>
+        <w:t xml:space="preserve">• </w:t>
+      </w:r>
+      <w:r>
+        <w:rPr>
           <w:b/>
           <w:bCs/>
         </w:rPr>
-        <w:lastRenderedPageBreak/>
-        <w:t xml:space="preserve">Dynamic </w:t>
-      </w:r>
-    </w:p>
+        <w:t>Metrics</w:t>
+      </w:r>
+      <w:r>
+        <w:t xml:space="preserve">: Evaluation metrics are defined in </w:t>
+      </w:r>
+      <w:r>
+        <w:rPr>
+          <w:rStyle w:val="CodeChar"/>
+        </w:rPr>
+        <w:t>eval_config.yaml</w:t>
+      </w:r>
+      <w:r>
+        <w:t xml:space="preserve"> under the measures field. </w:t>
+      </w:r>
+      <w:r>
+        <w:br/>
+        <w:t xml:space="preserve">• </w:t>
+      </w:r>
+      <w:r>
+        <w:rPr>
+          <w:b/>
+          <w:bCs/>
+        </w:rPr>
+        <w:t>Deduplication</w:t>
+      </w:r>
+      <w:r>
+        <w:t xml:space="preserve">: Ensures the removal of duplicate documents from the raw TREC result files, saving a deduplicated version as </w:t>
+      </w:r>
+      <w:r>
+        <w:rPr>
+          <w:rStyle w:val="CodeChar"/>
+        </w:rPr>
+        <w:t>trec_results_deduplicated.txt.</w:t>
+      </w:r>
+      <w:r>
+        <w:br/>
+        <w:t xml:space="preserve">• </w:t>
+      </w:r>
+      <w:r>
+        <w:rPr>
+          <w:b/>
+          <w:bCs/>
+        </w:rPr>
+        <w:t>Per-query Results</w:t>
+      </w:r>
+      <w:r>
+        <w:t xml:space="preserve">: Writes evaluation results to </w:t>
+      </w:r>
+      <w:r>
+        <w:rPr>
+          <w:rStyle w:val="CodeChar"/>
+        </w:rPr>
+        <w:t>eval_results.jsonl</w:t>
+      </w:r>
+      <w:r>
+        <w:t xml:space="preserve"> in the respective query directories. </w:t>
+      </w:r>
+    </w:p>
+    <w:p>
+      <w:pPr>
+        <w:pStyle w:val="ListParagraph"/>
+        <w:numPr>
+          <w:ilvl w:val="0"/>
+          <w:numId w:val="7"/>
+        </w:numPr>
+        <w:ind w:left="426" w:firstLine="0"/>
+      </w:pPr>
+      <w:r>
+        <w:t xml:space="preserve">A </w:t>
+      </w:r>
+      <w:r>
+        <w:rPr>
+          <w:b/>
+          <w:bCs/>
+        </w:rPr>
+        <w:t>PDF report</w:t>
+      </w:r>
+      <w:r>
+        <w:t xml:space="preserve"> (</w:t>
+      </w:r>
+      <w:r>
+        <w:rPr>
+          <w:rStyle w:val="CodeChar"/>
+        </w:rPr>
+        <w:t>detailed_results.pdf</w:t>
+      </w:r>
+      <w:r>
+        <w:t>) is also generated with retrieved and relevant documents for each query.</w:t>
+      </w:r>
+      <w:r>
+        <w:br/>
+        <w:t xml:space="preserve">• </w:t>
+      </w:r>
+      <w:r>
+        <w:rPr>
+          <w:b/>
+          <w:bCs/>
+        </w:rPr>
+        <w:t>Aggregation</w:t>
+      </w:r>
+      <w:r>
+        <w:t xml:space="preserve">: Computes mean and confidence intervals for each metric across all queries. Results are saved in </w:t>
+      </w:r>
+      <w:r>
+        <w:rPr>
+          <w:rStyle w:val="CodeChar"/>
+        </w:rPr>
+        <w:t>all_queries_eval_results.jsonl.</w:t>
+      </w:r>
+    </w:p>
+    <w:p/>
     <w:sectPr>
+      <w:headerReference w:type="even" r:id="rId8"/>
+      <w:headerReference w:type="default" r:id="rId9"/>
+      <w:footerReference w:type="even" r:id="rId10"/>
+      <w:footerReference w:type="default" r:id="rId11"/>
+      <w:headerReference w:type="first" r:id="rId12"/>
+      <w:footerReference w:type="first" r:id="rId13"/>
       <w:pgSz w:w="12240" w:h="15840"/>
       <w:pgMar w:top="1440" w:right="1440" w:bottom="1440" w:left="1440" w:header="708" w:footer="708" w:gutter="0"/>
       <w:cols w:space="708"/>
@@ -1923,15 +1643,481 @@
 </w:document>
 </file>
 
+<file path=word/endnotes.xml><?xml version="1.0" encoding="utf-8"?>
+<w:endnotes xmlns:wpc="http://schemas.microsoft.com/office/word/2010/wordprocessingCanvas" xmlns:cx="http://schemas.microsoft.com/office/drawing/2014/chartex" xmlns:cx1="http://schemas.microsoft.com/office/drawing/2015/9/8/chartex" xmlns:cx2="http://schemas.microsoft.com/office/drawing/2015/10/21/chartex" xmlns:cx3="http://schemas.microsoft.com/office/drawing/2016/5/9/chartex" xmlns:cx4="http://schemas.microsoft.com/office/drawing/2016/5/10/chartex" xmlns:cx5="http://schemas.microsoft.com/office/drawing/2016/5/11/chartex" xmlns:cx6="http://schemas.microsoft.com/office/drawing/2016/5/12/chartex" xmlns:cx7="http://schemas.microsoft.com/office/drawing/2016/5/13/chartex" xmlns:cx8="http://schemas.microsoft.com/office/drawing/2016/5/14/chartex" xmlns:mc="http://schemas.openxmlformats.org/markup-compatibility/2006" xmlns:aink="http://schemas.microsoft.com/office/drawing/2016/ink" xmlns:am3d="http://schemas.microsoft.com/office/drawing/2017/model3d" xmlns:o="urn:schemas-microsoft-com:office:office" xmlns:oel="http://schemas.microsoft.com/office/2019/extlst" xmlns:r="http://schemas.openxmlformats.org/officeDocument/2006/relationships" xmlns:m="http://schemas.openxmlformats.org/officeDocument/2006/math" xmlns:v="urn:schemas-microsoft-com:vml" xmlns:wp14="http://schemas.microsoft.com/office/word/2010/wordprocessingDrawing" xmlns:wp="http://schemas.openxmlformats.org/drawingml/2006/wordprocessingDrawing" xmlns:w10="urn:schemas-microsoft-com:office:word" xmlns:w="http://schemas.openxmlformats.org/wordprocessingml/2006/main" xmlns:w14="http://schemas.microsoft.com/office/word/2010/wordml" xmlns:w15="http://schemas.microsoft.com/office/word/2012/wordml" xmlns:w16cex="http://schemas.microsoft.com/office/word/2018/wordml/cex" xmlns:w16cid="http://schemas.microsoft.com/office/word/2016/wordml/cid" xmlns:w16="http://schemas.microsoft.com/office/word/2018/wordml" xmlns:w16du="http://schemas.microsoft.com/office/word/2023/wordml/word16du" xmlns:w16sdtdh="http://schemas.microsoft.com/office/word/2020/wordml/sdtdatahash" xmlns:w16se="http://schemas.microsoft.com/office/word/2015/wordml/symex" xmlns:wpg="http://schemas.microsoft.com/office/word/2010/wordprocessingGroup" xmlns:wpi="http://schemas.microsoft.com/office/word/2010/wordprocessingInk" xmlns:wne="http://schemas.microsoft.com/office/word/2006/wordml" xmlns:wps="http://schemas.microsoft.com/office/word/2010/wordprocessingShape" mc:Ignorable="w14 w15 w16se w16cid w16 w16cex w16sdtdh w16du wp14">
+  <w:endnote w:type="separator" w:id="-1">
+    <w:p>
+      <w:pPr>
+        <w:spacing w:after="0" w:line="240" w:lineRule="auto"/>
+      </w:pPr>
+      <w:r>
+        <w:separator/>
+      </w:r>
+    </w:p>
+  </w:endnote>
+  <w:endnote w:type="continuationSeparator" w:id="0">
+    <w:p>
+      <w:pPr>
+        <w:spacing w:after="0" w:line="240" w:lineRule="auto"/>
+      </w:pPr>
+      <w:r>
+        <w:continuationSeparator/>
+      </w:r>
+    </w:p>
+  </w:endnote>
+</w:endnotes>
+</file>
+
+<file path=word/footer1.xml><?xml version="1.0" encoding="utf-8"?>
+<w:ftr xmlns:wpc="http://schemas.microsoft.com/office/word/2010/wordprocessingCanvas" xmlns:cx="http://schemas.microsoft.com/office/drawing/2014/chartex" xmlns:cx1="http://schemas.microsoft.com/office/drawing/2015/9/8/chartex" xmlns:cx2="http://schemas.microsoft.com/office/drawing/2015/10/21/chartex" xmlns:cx3="http://schemas.microsoft.com/office/drawing/2016/5/9/chartex" xmlns:cx4="http://schemas.microsoft.com/office/drawing/2016/5/10/chartex" xmlns:cx5="http://schemas.microsoft.com/office/drawing/2016/5/11/chartex" xmlns:cx6="http://schemas.microsoft.com/office/drawing/2016/5/12/chartex" xmlns:cx7="http://schemas.microsoft.com/office/drawing/2016/5/13/chartex" xmlns:cx8="http://schemas.microsoft.com/office/drawing/2016/5/14/chartex" xmlns:mc="http://schemas.openxmlformats.org/markup-compatibility/2006" xmlns:aink="http://schemas.microsoft.com/office/drawing/2016/ink" xmlns:am3d="http://schemas.microsoft.com/office/drawing/2017/model3d" xmlns:o="urn:schemas-microsoft-com:office:office" xmlns:oel="http://schemas.microsoft.com/office/2019/extlst" xmlns:r="http://schemas.openxmlformats.org/officeDocument/2006/relationships" xmlns:m="http://schemas.openxmlformats.org/officeDocument/2006/math" xmlns:v="urn:schemas-microsoft-com:vml" xmlns:wp14="http://schemas.microsoft.com/office/word/2010/wordprocessingDrawing" xmlns:wp="http://schemas.openxmlformats.org/drawingml/2006/wordprocessingDrawing" xmlns:w10="urn:schemas-microsoft-com:office:word" xmlns:w="http://schemas.openxmlformats.org/wordprocessingml/2006/main" xmlns:w14="http://schemas.microsoft.com/office/word/2010/wordml" xmlns:w15="http://schemas.microsoft.com/office/word/2012/wordml" xmlns:w16cex="http://schemas.microsoft.com/office/word/2018/wordml/cex" xmlns:w16cid="http://schemas.microsoft.com/office/word/2016/wordml/cid" xmlns:w16="http://schemas.microsoft.com/office/word/2018/wordml" xmlns:w16du="http://schemas.microsoft.com/office/word/2023/wordml/word16du" xmlns:w16sdtdh="http://schemas.microsoft.com/office/word/2020/wordml/sdtdatahash" xmlns:w16se="http://schemas.microsoft.com/office/word/2015/wordml/symex" xmlns:wpg="http://schemas.microsoft.com/office/word/2010/wordprocessingGroup" xmlns:wpi="http://schemas.microsoft.com/office/word/2010/wordprocessingInk" xmlns:wne="http://schemas.microsoft.com/office/word/2006/wordml" xmlns:wps="http://schemas.microsoft.com/office/word/2010/wordprocessingShape" mc:Ignorable="w14 w15 w16se w16cid w16 w16cex w16sdtdh w16du wp14">
+  <w:p>
+    <w:pPr>
+      <w:pStyle w:val="Footer"/>
+    </w:pPr>
+  </w:p>
+</w:ftr>
+</file>
+
+<file path=word/footer2.xml><?xml version="1.0" encoding="utf-8"?>
+<w:ftr xmlns:wpc="http://schemas.microsoft.com/office/word/2010/wordprocessingCanvas" xmlns:cx="http://schemas.microsoft.com/office/drawing/2014/chartex" xmlns:cx1="http://schemas.microsoft.com/office/drawing/2015/9/8/chartex" xmlns:cx2="http://schemas.microsoft.com/office/drawing/2015/10/21/chartex" xmlns:cx3="http://schemas.microsoft.com/office/drawing/2016/5/9/chartex" xmlns:cx4="http://schemas.microsoft.com/office/drawing/2016/5/10/chartex" xmlns:cx5="http://schemas.microsoft.com/office/drawing/2016/5/11/chartex" xmlns:cx6="http://schemas.microsoft.com/office/drawing/2016/5/12/chartex" xmlns:cx7="http://schemas.microsoft.com/office/drawing/2016/5/13/chartex" xmlns:cx8="http://schemas.microsoft.com/office/drawing/2016/5/14/chartex" xmlns:mc="http://schemas.openxmlformats.org/markup-compatibility/2006" xmlns:aink="http://schemas.microsoft.com/office/drawing/2016/ink" xmlns:am3d="http://schemas.microsoft.com/office/drawing/2017/model3d" xmlns:o="urn:schemas-microsoft-com:office:office" xmlns:oel="http://schemas.microsoft.com/office/2019/extlst" xmlns:r="http://schemas.openxmlformats.org/officeDocument/2006/relationships" xmlns:m="http://schemas.openxmlformats.org/officeDocument/2006/math" xmlns:v="urn:schemas-microsoft-com:vml" xmlns:wp14="http://schemas.microsoft.com/office/word/2010/wordprocessingDrawing" xmlns:wp="http://schemas.openxmlformats.org/drawingml/2006/wordprocessingDrawing" xmlns:w10="urn:schemas-microsoft-com:office:word" xmlns:w="http://schemas.openxmlformats.org/wordprocessingml/2006/main" xmlns:w14="http://schemas.microsoft.com/office/word/2010/wordml" xmlns:w15="http://schemas.microsoft.com/office/word/2012/wordml" xmlns:w16cex="http://schemas.microsoft.com/office/word/2018/wordml/cex" xmlns:w16cid="http://schemas.microsoft.com/office/word/2016/wordml/cid" xmlns:w16="http://schemas.microsoft.com/office/word/2018/wordml" xmlns:w16du="http://schemas.microsoft.com/office/word/2023/wordml/word16du" xmlns:w16sdtdh="http://schemas.microsoft.com/office/word/2020/wordml/sdtdatahash" xmlns:w16se="http://schemas.microsoft.com/office/word/2015/wordml/symex" xmlns:wpg="http://schemas.microsoft.com/office/word/2010/wordprocessingGroup" xmlns:wpi="http://schemas.microsoft.com/office/word/2010/wordprocessingInk" xmlns:wne="http://schemas.microsoft.com/office/word/2006/wordml" xmlns:wps="http://schemas.microsoft.com/office/word/2010/wordprocessingShape" mc:Ignorable="w14 w15 w16se w16cid w16 w16cex w16sdtdh w16du wp14">
+  <w:p>
+    <w:pPr>
+      <w:pStyle w:val="Footer"/>
+    </w:pPr>
+  </w:p>
+</w:ftr>
+</file>
+
+<file path=word/footer3.xml><?xml version="1.0" encoding="utf-8"?>
+<w:ftr xmlns:wpc="http://schemas.microsoft.com/office/word/2010/wordprocessingCanvas" xmlns:cx="http://schemas.microsoft.com/office/drawing/2014/chartex" xmlns:cx1="http://schemas.microsoft.com/office/drawing/2015/9/8/chartex" xmlns:cx2="http://schemas.microsoft.com/office/drawing/2015/10/21/chartex" xmlns:cx3="http://schemas.microsoft.com/office/drawing/2016/5/9/chartex" xmlns:cx4="http://schemas.microsoft.com/office/drawing/2016/5/10/chartex" xmlns:cx5="http://schemas.microsoft.com/office/drawing/2016/5/11/chartex" xmlns:cx6="http://schemas.microsoft.com/office/drawing/2016/5/12/chartex" xmlns:cx7="http://schemas.microsoft.com/office/drawing/2016/5/13/chartex" xmlns:cx8="http://schemas.microsoft.com/office/drawing/2016/5/14/chartex" xmlns:mc="http://schemas.openxmlformats.org/markup-compatibility/2006" xmlns:aink="http://schemas.microsoft.com/office/drawing/2016/ink" xmlns:am3d="http://schemas.microsoft.com/office/drawing/2017/model3d" xmlns:o="urn:schemas-microsoft-com:office:office" xmlns:oel="http://schemas.microsoft.com/office/2019/extlst" xmlns:r="http://schemas.openxmlformats.org/officeDocument/2006/relationships" xmlns:m="http://schemas.openxmlformats.org/officeDocument/2006/math" xmlns:v="urn:schemas-microsoft-com:vml" xmlns:wp14="http://schemas.microsoft.com/office/word/2010/wordprocessingDrawing" xmlns:wp="http://schemas.openxmlformats.org/drawingml/2006/wordprocessingDrawing" xmlns:w10="urn:schemas-microsoft-com:office:word" xmlns:w="http://schemas.openxmlformats.org/wordprocessingml/2006/main" xmlns:w14="http://schemas.microsoft.com/office/word/2010/wordml" xmlns:w15="http://schemas.microsoft.com/office/word/2012/wordml" xmlns:w16cex="http://schemas.microsoft.com/office/word/2018/wordml/cex" xmlns:w16cid="http://schemas.microsoft.com/office/word/2016/wordml/cid" xmlns:w16="http://schemas.microsoft.com/office/word/2018/wordml" xmlns:w16du="http://schemas.microsoft.com/office/word/2023/wordml/word16du" xmlns:w16sdtdh="http://schemas.microsoft.com/office/word/2020/wordml/sdtdatahash" xmlns:w16se="http://schemas.microsoft.com/office/word/2015/wordml/symex" xmlns:wpg="http://schemas.microsoft.com/office/word/2010/wordprocessingGroup" xmlns:wpi="http://schemas.microsoft.com/office/word/2010/wordprocessingInk" xmlns:wne="http://schemas.microsoft.com/office/word/2006/wordml" xmlns:wps="http://schemas.microsoft.com/office/word/2010/wordprocessingShape" mc:Ignorable="w14 w15 w16se w16cid w16 w16cex w16sdtdh w16du wp14">
+  <w:p>
+    <w:pPr>
+      <w:pStyle w:val="Footer"/>
+    </w:pPr>
+  </w:p>
+</w:ftr>
+</file>
+
+<file path=word/footnotes.xml><?xml version="1.0" encoding="utf-8"?>
+<w:footnotes xmlns:wpc="http://schemas.microsoft.com/office/word/2010/wordprocessingCanvas" xmlns:cx="http://schemas.microsoft.com/office/drawing/2014/chartex" xmlns:cx1="http://schemas.microsoft.com/office/drawing/2015/9/8/chartex" xmlns:cx2="http://schemas.microsoft.com/office/drawing/2015/10/21/chartex" xmlns:cx3="http://schemas.microsoft.com/office/drawing/2016/5/9/chartex" xmlns:cx4="http://schemas.microsoft.com/office/drawing/2016/5/10/chartex" xmlns:cx5="http://schemas.microsoft.com/office/drawing/2016/5/11/chartex" xmlns:cx6="http://schemas.microsoft.com/office/drawing/2016/5/12/chartex" xmlns:cx7="http://schemas.microsoft.com/office/drawing/2016/5/13/chartex" xmlns:cx8="http://schemas.microsoft.com/office/drawing/2016/5/14/chartex" xmlns:mc="http://schemas.openxmlformats.org/markup-compatibility/2006" xmlns:aink="http://schemas.microsoft.com/office/drawing/2016/ink" xmlns:am3d="http://schemas.microsoft.com/office/drawing/2017/model3d" xmlns:o="urn:schemas-microsoft-com:office:office" xmlns:oel="http://schemas.microsoft.com/office/2019/extlst" xmlns:r="http://schemas.openxmlformats.org/officeDocument/2006/relationships" xmlns:m="http://schemas.openxmlformats.org/officeDocument/2006/math" xmlns:v="urn:schemas-microsoft-com:vml" xmlns:wp14="http://schemas.microsoft.com/office/word/2010/wordprocessingDrawing" xmlns:wp="http://schemas.openxmlformats.org/drawingml/2006/wordprocessingDrawing" xmlns:w10="urn:schemas-microsoft-com:office:word" xmlns:w="http://schemas.openxmlformats.org/wordprocessingml/2006/main" xmlns:w14="http://schemas.microsoft.com/office/word/2010/wordml" xmlns:w15="http://schemas.microsoft.com/office/word/2012/wordml" xmlns:w16cex="http://schemas.microsoft.com/office/word/2018/wordml/cex" xmlns:w16cid="http://schemas.microsoft.com/office/word/2016/wordml/cid" xmlns:w16="http://schemas.microsoft.com/office/word/2018/wordml" xmlns:w16du="http://schemas.microsoft.com/office/word/2023/wordml/word16du" xmlns:w16sdtdh="http://schemas.microsoft.com/office/word/2020/wordml/sdtdatahash" xmlns:w16se="http://schemas.microsoft.com/office/word/2015/wordml/symex" xmlns:wpg="http://schemas.microsoft.com/office/word/2010/wordprocessingGroup" xmlns:wpi="http://schemas.microsoft.com/office/word/2010/wordprocessingInk" xmlns:wne="http://schemas.microsoft.com/office/word/2006/wordml" xmlns:wps="http://schemas.microsoft.com/office/word/2010/wordprocessingShape" mc:Ignorable="w14 w15 w16se w16cid w16 w16cex w16sdtdh w16du wp14">
+  <w:footnote w:type="separator" w:id="-1">
+    <w:p>
+      <w:pPr>
+        <w:spacing w:after="0" w:line="240" w:lineRule="auto"/>
+      </w:pPr>
+      <w:r>
+        <w:separator/>
+      </w:r>
+    </w:p>
+  </w:footnote>
+  <w:footnote w:type="continuationSeparator" w:id="0">
+    <w:p>
+      <w:pPr>
+        <w:spacing w:after="0" w:line="240" w:lineRule="auto"/>
+      </w:pPr>
+      <w:r>
+        <w:continuationSeparator/>
+      </w:r>
+    </w:p>
+  </w:footnote>
+</w:footnotes>
+</file>
+
+<file path=word/header1.xml><?xml version="1.0" encoding="utf-8"?>
+<w:hdr xmlns:wpc="http://schemas.microsoft.com/office/word/2010/wordprocessingCanvas" xmlns:cx="http://schemas.microsoft.com/office/drawing/2014/chartex" xmlns:cx1="http://schemas.microsoft.com/office/drawing/2015/9/8/chartex" xmlns:cx2="http://schemas.microsoft.com/office/drawing/2015/10/21/chartex" xmlns:cx3="http://schemas.microsoft.com/office/drawing/2016/5/9/chartex" xmlns:cx4="http://schemas.microsoft.com/office/drawing/2016/5/10/chartex" xmlns:cx5="http://schemas.microsoft.com/office/drawing/2016/5/11/chartex" xmlns:cx6="http://schemas.microsoft.com/office/drawing/2016/5/12/chartex" xmlns:cx7="http://schemas.microsoft.com/office/drawing/2016/5/13/chartex" xmlns:cx8="http://schemas.microsoft.com/office/drawing/2016/5/14/chartex" xmlns:mc="http://schemas.openxmlformats.org/markup-compatibility/2006" xmlns:aink="http://schemas.microsoft.com/office/drawing/2016/ink" xmlns:am3d="http://schemas.microsoft.com/office/drawing/2017/model3d" xmlns:o="urn:schemas-microsoft-com:office:office" xmlns:oel="http://schemas.microsoft.com/office/2019/extlst" xmlns:r="http://schemas.openxmlformats.org/officeDocument/2006/relationships" xmlns:m="http://schemas.openxmlformats.org/officeDocument/2006/math" xmlns:v="urn:schemas-microsoft-com:vml" xmlns:wp14="http://schemas.microsoft.com/office/word/2010/wordprocessingDrawing" xmlns:wp="http://schemas.openxmlformats.org/drawingml/2006/wordprocessingDrawing" xmlns:w10="urn:schemas-microsoft-com:office:word" xmlns:w="http://schemas.openxmlformats.org/wordprocessingml/2006/main" xmlns:w14="http://schemas.microsoft.com/office/word/2010/wordml" xmlns:w15="http://schemas.microsoft.com/office/word/2012/wordml" xmlns:w16cex="http://schemas.microsoft.com/office/word/2018/wordml/cex" xmlns:w16cid="http://schemas.microsoft.com/office/word/2016/wordml/cid" xmlns:w16="http://schemas.microsoft.com/office/word/2018/wordml" xmlns:w16du="http://schemas.microsoft.com/office/word/2023/wordml/word16du" xmlns:w16sdtdh="http://schemas.microsoft.com/office/word/2020/wordml/sdtdatahash" xmlns:w16se="http://schemas.microsoft.com/office/word/2015/wordml/symex" xmlns:wpg="http://schemas.microsoft.com/office/word/2010/wordprocessingGroup" xmlns:wpi="http://schemas.microsoft.com/office/word/2010/wordprocessingInk" xmlns:wne="http://schemas.microsoft.com/office/word/2006/wordml" xmlns:wps="http://schemas.microsoft.com/office/word/2010/wordprocessingShape" mc:Ignorable="w14 w15 w16se w16cid w16 w16cex w16sdtdh w16du wp14">
+  <w:p>
+    <w:pPr>
+      <w:pStyle w:val="Header"/>
+    </w:pPr>
+  </w:p>
+</w:hdr>
+</file>
+
+<file path=word/header2.xml><?xml version="1.0" encoding="utf-8"?>
+<w:hdr xmlns:wpc="http://schemas.microsoft.com/office/word/2010/wordprocessingCanvas" xmlns:cx="http://schemas.microsoft.com/office/drawing/2014/chartex" xmlns:cx1="http://schemas.microsoft.com/office/drawing/2015/9/8/chartex" xmlns:cx2="http://schemas.microsoft.com/office/drawing/2015/10/21/chartex" xmlns:cx3="http://schemas.microsoft.com/office/drawing/2016/5/9/chartex" xmlns:cx4="http://schemas.microsoft.com/office/drawing/2016/5/10/chartex" xmlns:cx5="http://schemas.microsoft.com/office/drawing/2016/5/11/chartex" xmlns:cx6="http://schemas.microsoft.com/office/drawing/2016/5/12/chartex" xmlns:cx7="http://schemas.microsoft.com/office/drawing/2016/5/13/chartex" xmlns:cx8="http://schemas.microsoft.com/office/drawing/2016/5/14/chartex" xmlns:mc="http://schemas.openxmlformats.org/markup-compatibility/2006" xmlns:aink="http://schemas.microsoft.com/office/drawing/2016/ink" xmlns:am3d="http://schemas.microsoft.com/office/drawing/2017/model3d" xmlns:o="urn:schemas-microsoft-com:office:office" xmlns:oel="http://schemas.microsoft.com/office/2019/extlst" xmlns:r="http://schemas.openxmlformats.org/officeDocument/2006/relationships" xmlns:m="http://schemas.openxmlformats.org/officeDocument/2006/math" xmlns:v="urn:schemas-microsoft-com:vml" xmlns:wp14="http://schemas.microsoft.com/office/word/2010/wordprocessingDrawing" xmlns:wp="http://schemas.openxmlformats.org/drawingml/2006/wordprocessingDrawing" xmlns:w10="urn:schemas-microsoft-com:office:word" xmlns:w="http://schemas.openxmlformats.org/wordprocessingml/2006/main" xmlns:w14="http://schemas.microsoft.com/office/word/2010/wordml" xmlns:w15="http://schemas.microsoft.com/office/word/2012/wordml" xmlns:w16cex="http://schemas.microsoft.com/office/word/2018/wordml/cex" xmlns:w16cid="http://schemas.microsoft.com/office/word/2016/wordml/cid" xmlns:w16="http://schemas.microsoft.com/office/word/2018/wordml" xmlns:w16du="http://schemas.microsoft.com/office/word/2023/wordml/word16du" xmlns:w16sdtdh="http://schemas.microsoft.com/office/word/2020/wordml/sdtdatahash" xmlns:w16se="http://schemas.microsoft.com/office/word/2015/wordml/symex" xmlns:wpg="http://schemas.microsoft.com/office/word/2010/wordprocessingGroup" xmlns:wpi="http://schemas.microsoft.com/office/word/2010/wordprocessingInk" xmlns:wne="http://schemas.microsoft.com/office/word/2006/wordml" xmlns:wps="http://schemas.microsoft.com/office/word/2010/wordprocessingShape" mc:Ignorable="w14 w15 w16se w16cid w16 w16cex w16sdtdh w16du wp14">
+  <w:p>
+    <w:pPr>
+      <w:pStyle w:val="Header"/>
+    </w:pPr>
+    <w:r>
+      <w:t>Anton Korikov</w:t>
+    </w:r>
+    <w:r>
+      <w:tab/>
+    </w:r>
+    <w:r>
+      <w:tab/>
+      <w:t>Dec 12,</w:t>
+    </w:r>
+    <w:r>
+      <w:t xml:space="preserve"> </w:t>
+    </w:r>
+    <w:r>
+      <w:t>2024</w:t>
+    </w:r>
+  </w:p>
+</w:hdr>
+</file>
+
+<file path=word/header3.xml><?xml version="1.0" encoding="utf-8"?>
+<w:hdr xmlns:wpc="http://schemas.microsoft.com/office/word/2010/wordprocessingCanvas" xmlns:cx="http://schemas.microsoft.com/office/drawing/2014/chartex" xmlns:cx1="http://schemas.microsoft.com/office/drawing/2015/9/8/chartex" xmlns:cx2="http://schemas.microsoft.com/office/drawing/2015/10/21/chartex" xmlns:cx3="http://schemas.microsoft.com/office/drawing/2016/5/9/chartex" xmlns:cx4="http://schemas.microsoft.com/office/drawing/2016/5/10/chartex" xmlns:cx5="http://schemas.microsoft.com/office/drawing/2016/5/11/chartex" xmlns:cx6="http://schemas.microsoft.com/office/drawing/2016/5/12/chartex" xmlns:cx7="http://schemas.microsoft.com/office/drawing/2016/5/13/chartex" xmlns:cx8="http://schemas.microsoft.com/office/drawing/2016/5/14/chartex" xmlns:mc="http://schemas.openxmlformats.org/markup-compatibility/2006" xmlns:aink="http://schemas.microsoft.com/office/drawing/2016/ink" xmlns:am3d="http://schemas.microsoft.com/office/drawing/2017/model3d" xmlns:o="urn:schemas-microsoft-com:office:office" xmlns:oel="http://schemas.microsoft.com/office/2019/extlst" xmlns:r="http://schemas.openxmlformats.org/officeDocument/2006/relationships" xmlns:m="http://schemas.openxmlformats.org/officeDocument/2006/math" xmlns:v="urn:schemas-microsoft-com:vml" xmlns:wp14="http://schemas.microsoft.com/office/word/2010/wordprocessingDrawing" xmlns:wp="http://schemas.openxmlformats.org/drawingml/2006/wordprocessingDrawing" xmlns:w10="urn:schemas-microsoft-com:office:word" xmlns:w="http://schemas.openxmlformats.org/wordprocessingml/2006/main" xmlns:w14="http://schemas.microsoft.com/office/word/2010/wordml" xmlns:w15="http://schemas.microsoft.com/office/word/2012/wordml" xmlns:w16cex="http://schemas.microsoft.com/office/word/2018/wordml/cex" xmlns:w16cid="http://schemas.microsoft.com/office/word/2016/wordml/cid" xmlns:w16="http://schemas.microsoft.com/office/word/2018/wordml" xmlns:w16du="http://schemas.microsoft.com/office/word/2023/wordml/word16du" xmlns:w16sdtdh="http://schemas.microsoft.com/office/word/2020/wordml/sdtdatahash" xmlns:w16se="http://schemas.microsoft.com/office/word/2015/wordml/symex" xmlns:wpg="http://schemas.microsoft.com/office/word/2010/wordprocessingGroup" xmlns:wpi="http://schemas.microsoft.com/office/word/2010/wordprocessingInk" xmlns:wne="http://schemas.microsoft.com/office/word/2006/wordml" xmlns:wps="http://schemas.microsoft.com/office/word/2010/wordprocessingShape" mc:Ignorable="w14 w15 w16se w16cid w16 w16cex w16sdtdh w16du wp14">
+  <w:p>
+    <w:pPr>
+      <w:pStyle w:val="Header"/>
+    </w:pPr>
+  </w:p>
+</w:hdr>
+</file>
+
 <file path=word/numbering.xml><?xml version="1.0" encoding="utf-8"?>
 <w:numbering xmlns:wpc="http://schemas.microsoft.com/office/word/2010/wordprocessingCanvas" xmlns:cx="http://schemas.microsoft.com/office/drawing/2014/chartex" xmlns:cx1="http://schemas.microsoft.com/office/drawing/2015/9/8/chartex" xmlns:cx2="http://schemas.microsoft.com/office/drawing/2015/10/21/chartex" xmlns:cx3="http://schemas.microsoft.com/office/drawing/2016/5/9/chartex" xmlns:cx4="http://schemas.microsoft.com/office/drawing/2016/5/10/chartex" xmlns:cx5="http://schemas.microsoft.com/office/drawing/2016/5/11/chartex" xmlns:cx6="http://schemas.microsoft.com/office/drawing/2016/5/12/chartex" xmlns:cx7="http://schemas.microsoft.com/office/drawing/2016/5/13/chartex" xmlns:cx8="http://schemas.microsoft.com/office/drawing/2016/5/14/chartex" xmlns:mc="http://schemas.openxmlformats.org/markup-compatibility/2006" xmlns:aink="http://schemas.microsoft.com/office/drawing/2016/ink" xmlns:am3d="http://schemas.microsoft.com/office/drawing/2017/model3d" xmlns:o="urn:schemas-microsoft-com:office:office" xmlns:oel="http://schemas.microsoft.com/office/2019/extlst" xmlns:r="http://schemas.openxmlformats.org/officeDocument/2006/relationships" xmlns:m="http://schemas.openxmlformats.org/officeDocument/2006/math" xmlns:v="urn:schemas-microsoft-com:vml" xmlns:wp14="http://schemas.microsoft.com/office/word/2010/wordprocessingDrawing" xmlns:wp="http://schemas.openxmlformats.org/drawingml/2006/wordprocessingDrawing" xmlns:w10="urn:schemas-microsoft-com:office:word" xmlns:w="http://schemas.openxmlformats.org/wordprocessingml/2006/main" xmlns:w14="http://schemas.microsoft.com/office/word/2010/wordml" xmlns:w15="http://schemas.microsoft.com/office/word/2012/wordml" xmlns:w16cex="http://schemas.microsoft.com/office/word/2018/wordml/cex" xmlns:w16cid="http://schemas.microsoft.com/office/word/2016/wordml/cid" xmlns:w16="http://schemas.microsoft.com/office/word/2018/wordml" xmlns:w16du="http://schemas.microsoft.com/office/word/2023/wordml/word16du" xmlns:w16sdtdh="http://schemas.microsoft.com/office/word/2020/wordml/sdtdatahash" xmlns:w16se="http://schemas.microsoft.com/office/word/2015/wordml/symex" xmlns:wpg="http://schemas.microsoft.com/office/word/2010/wordprocessingGroup" xmlns:wpi="http://schemas.microsoft.com/office/word/2010/wordprocessingInk" xmlns:wne="http://schemas.microsoft.com/office/word/2006/wordml" xmlns:wps="http://schemas.microsoft.com/office/word/2010/wordprocessingShape" mc:Ignorable="w14 w15 w16se w16cid w16 w16cex w16sdtdh w16du wp14">
   <w:abstractNum w:abstractNumId="0" w15:restartNumberingAfterBreak="0">
+    <w:nsid w:val="04A0252D"/>
+    <w:multiLevelType w:val="hybridMultilevel"/>
+    <w:tmpl w:val="F76CAD16"/>
+    <w:lvl w:ilvl="0" w:tplc="10090001">
+      <w:start w:val="1"/>
+      <w:numFmt w:val="bullet"/>
+      <w:lvlText w:val=""/>
+      <w:lvlJc w:val="left"/>
+      <w:pPr>
+        <w:ind w:left="720" w:hanging="360"/>
+      </w:pPr>
+      <w:rPr>
+        <w:rFonts w:ascii="Symbol" w:hAnsi="Symbol" w:hint="default"/>
+      </w:rPr>
+    </w:lvl>
+    <w:lvl w:ilvl="1" w:tplc="10090003" w:tentative="1">
+      <w:start w:val="1"/>
+      <w:numFmt w:val="bullet"/>
+      <w:lvlText w:val="o"/>
+      <w:lvlJc w:val="left"/>
+      <w:pPr>
+        <w:ind w:left="1440" w:hanging="360"/>
+      </w:pPr>
+      <w:rPr>
+        <w:rFonts w:ascii="Courier New" w:hAnsi="Courier New" w:cs="Courier New" w:hint="default"/>
+      </w:rPr>
+    </w:lvl>
+    <w:lvl w:ilvl="2" w:tplc="10090005" w:tentative="1">
+      <w:start w:val="1"/>
+      <w:numFmt w:val="bullet"/>
+      <w:lvlText w:val=""/>
+      <w:lvlJc w:val="left"/>
+      <w:pPr>
+        <w:ind w:left="2160" w:hanging="360"/>
+      </w:pPr>
+      <w:rPr>
+        <w:rFonts w:ascii="Wingdings" w:hAnsi="Wingdings" w:hint="default"/>
+      </w:rPr>
+    </w:lvl>
+    <w:lvl w:ilvl="3" w:tplc="10090001" w:tentative="1">
+      <w:start w:val="1"/>
+      <w:numFmt w:val="bullet"/>
+      <w:lvlText w:val=""/>
+      <w:lvlJc w:val="left"/>
+      <w:pPr>
+        <w:ind w:left="2880" w:hanging="360"/>
+      </w:pPr>
+      <w:rPr>
+        <w:rFonts w:ascii="Symbol" w:hAnsi="Symbol" w:hint="default"/>
+      </w:rPr>
+    </w:lvl>
+    <w:lvl w:ilvl="4" w:tplc="10090003" w:tentative="1">
+      <w:start w:val="1"/>
+      <w:numFmt w:val="bullet"/>
+      <w:lvlText w:val="o"/>
+      <w:lvlJc w:val="left"/>
+      <w:pPr>
+        <w:ind w:left="3600" w:hanging="360"/>
+      </w:pPr>
+      <w:rPr>
+        <w:rFonts w:ascii="Courier New" w:hAnsi="Courier New" w:cs="Courier New" w:hint="default"/>
+      </w:rPr>
+    </w:lvl>
+    <w:lvl w:ilvl="5" w:tplc="10090005" w:tentative="1">
+      <w:start w:val="1"/>
+      <w:numFmt w:val="bullet"/>
+      <w:lvlText w:val=""/>
+      <w:lvlJc w:val="left"/>
+      <w:pPr>
+        <w:ind w:left="4320" w:hanging="360"/>
+      </w:pPr>
+      <w:rPr>
+        <w:rFonts w:ascii="Wingdings" w:hAnsi="Wingdings" w:hint="default"/>
+      </w:rPr>
+    </w:lvl>
+    <w:lvl w:ilvl="6" w:tplc="10090001" w:tentative="1">
+      <w:start w:val="1"/>
+      <w:numFmt w:val="bullet"/>
+      <w:lvlText w:val=""/>
+      <w:lvlJc w:val="left"/>
+      <w:pPr>
+        <w:ind w:left="5040" w:hanging="360"/>
+      </w:pPr>
+      <w:rPr>
+        <w:rFonts w:ascii="Symbol" w:hAnsi="Symbol" w:hint="default"/>
+      </w:rPr>
+    </w:lvl>
+    <w:lvl w:ilvl="7" w:tplc="10090003" w:tentative="1">
+      <w:start w:val="1"/>
+      <w:numFmt w:val="bullet"/>
+      <w:lvlText w:val="o"/>
+      <w:lvlJc w:val="left"/>
+      <w:pPr>
+        <w:ind w:left="5760" w:hanging="360"/>
+      </w:pPr>
+      <w:rPr>
+        <w:rFonts w:ascii="Courier New" w:hAnsi="Courier New" w:cs="Courier New" w:hint="default"/>
+      </w:rPr>
+    </w:lvl>
+    <w:lvl w:ilvl="8" w:tplc="10090005" w:tentative="1">
+      <w:start w:val="1"/>
+      <w:numFmt w:val="bullet"/>
+      <w:lvlText w:val=""/>
+      <w:lvlJc w:val="left"/>
+      <w:pPr>
+        <w:ind w:left="6480" w:hanging="360"/>
+      </w:pPr>
+      <w:rPr>
+        <w:rFonts w:ascii="Wingdings" w:hAnsi="Wingdings" w:hint="default"/>
+      </w:rPr>
+    </w:lvl>
+  </w:abstractNum>
+  <w:abstractNum w:abstractNumId="1" w15:restartNumberingAfterBreak="0">
+    <w:nsid w:val="0C4F7270"/>
+    <w:multiLevelType w:val="hybridMultilevel"/>
+    <w:tmpl w:val="2BC44330"/>
+    <w:lvl w:ilvl="0" w:tplc="10090001">
+      <w:start w:val="1"/>
+      <w:numFmt w:val="bullet"/>
+      <w:lvlText w:val=""/>
+      <w:lvlJc w:val="left"/>
+      <w:pPr>
+        <w:ind w:left="720" w:hanging="360"/>
+      </w:pPr>
+      <w:rPr>
+        <w:rFonts w:ascii="Symbol" w:hAnsi="Symbol" w:hint="default"/>
+      </w:rPr>
+    </w:lvl>
+    <w:lvl w:ilvl="1" w:tplc="10090003" w:tentative="1">
+      <w:start w:val="1"/>
+      <w:numFmt w:val="bullet"/>
+      <w:lvlText w:val="o"/>
+      <w:lvlJc w:val="left"/>
+      <w:pPr>
+        <w:ind w:left="1440" w:hanging="360"/>
+      </w:pPr>
+      <w:rPr>
+        <w:rFonts w:ascii="Courier New" w:hAnsi="Courier New" w:cs="Courier New" w:hint="default"/>
+      </w:rPr>
+    </w:lvl>
+    <w:lvl w:ilvl="2" w:tplc="10090005" w:tentative="1">
+      <w:start w:val="1"/>
+      <w:numFmt w:val="bullet"/>
+      <w:lvlText w:val=""/>
+      <w:lvlJc w:val="left"/>
+      <w:pPr>
+        <w:ind w:left="2160" w:hanging="360"/>
+      </w:pPr>
+      <w:rPr>
+        <w:rFonts w:ascii="Wingdings" w:hAnsi="Wingdings" w:hint="default"/>
+      </w:rPr>
+    </w:lvl>
+    <w:lvl w:ilvl="3" w:tplc="10090001" w:tentative="1">
+      <w:start w:val="1"/>
+      <w:numFmt w:val="bullet"/>
+      <w:lvlText w:val=""/>
+      <w:lvlJc w:val="left"/>
+      <w:pPr>
+        <w:ind w:left="2880" w:hanging="360"/>
+      </w:pPr>
+      <w:rPr>
+        <w:rFonts w:ascii="Symbol" w:hAnsi="Symbol" w:hint="default"/>
+      </w:rPr>
+    </w:lvl>
+    <w:lvl w:ilvl="4" w:tplc="10090003" w:tentative="1">
+      <w:start w:val="1"/>
+      <w:numFmt w:val="bullet"/>
+      <w:lvlText w:val="o"/>
+      <w:lvlJc w:val="left"/>
+      <w:pPr>
+        <w:ind w:left="3600" w:hanging="360"/>
+      </w:pPr>
+      <w:rPr>
+        <w:rFonts w:ascii="Courier New" w:hAnsi="Courier New" w:cs="Courier New" w:hint="default"/>
+      </w:rPr>
+    </w:lvl>
+    <w:lvl w:ilvl="5" w:tplc="10090005" w:tentative="1">
+      <w:start w:val="1"/>
+      <w:numFmt w:val="bullet"/>
+      <w:lvlText w:val=""/>
+      <w:lvlJc w:val="left"/>
+      <w:pPr>
+        <w:ind w:left="4320" w:hanging="360"/>
+      </w:pPr>
+      <w:rPr>
+        <w:rFonts w:ascii="Wingdings" w:hAnsi="Wingdings" w:hint="default"/>
+      </w:rPr>
+    </w:lvl>
+    <w:lvl w:ilvl="6" w:tplc="10090001" w:tentative="1">
+      <w:start w:val="1"/>
+      <w:numFmt w:val="bullet"/>
+      <w:lvlText w:val=""/>
+      <w:lvlJc w:val="left"/>
+      <w:pPr>
+        <w:ind w:left="5040" w:hanging="360"/>
+      </w:pPr>
+      <w:rPr>
+        <w:rFonts w:ascii="Symbol" w:hAnsi="Symbol" w:hint="default"/>
+      </w:rPr>
+    </w:lvl>
+    <w:lvl w:ilvl="7" w:tplc="10090003" w:tentative="1">
+      <w:start w:val="1"/>
+      <w:numFmt w:val="bullet"/>
+      <w:lvlText w:val="o"/>
+      <w:lvlJc w:val="left"/>
+      <w:pPr>
+        <w:ind w:left="5760" w:hanging="360"/>
+      </w:pPr>
+      <w:rPr>
+        <w:rFonts w:ascii="Courier New" w:hAnsi="Courier New" w:cs="Courier New" w:hint="default"/>
+      </w:rPr>
+    </w:lvl>
+    <w:lvl w:ilvl="8" w:tplc="10090005" w:tentative="1">
+      <w:start w:val="1"/>
+      <w:numFmt w:val="bullet"/>
+      <w:lvlText w:val=""/>
+      <w:lvlJc w:val="left"/>
+      <w:pPr>
+        <w:ind w:left="6480" w:hanging="360"/>
+      </w:pPr>
+      <w:rPr>
+        <w:rFonts w:ascii="Wingdings" w:hAnsi="Wingdings" w:hint="default"/>
+      </w:rPr>
+    </w:lvl>
+  </w:abstractNum>
+  <w:abstractNum w:abstractNumId="2" w15:restartNumberingAfterBreak="0">
+    <w:nsid w:val="104B381F"/>
+    <w:multiLevelType w:val="hybridMultilevel"/>
+    <w:tmpl w:val="7C381240"/>
+    <w:lvl w:ilvl="0" w:tplc="10090001">
+      <w:start w:val="1"/>
+      <w:numFmt w:val="bullet"/>
+      <w:lvlText w:val=""/>
+      <w:lvlJc w:val="left"/>
+      <w:pPr>
+        <w:ind w:left="720" w:hanging="360"/>
+      </w:pPr>
+      <w:rPr>
+        <w:rFonts w:ascii="Symbol" w:hAnsi="Symbol" w:hint="default"/>
+      </w:rPr>
+    </w:lvl>
+    <w:lvl w:ilvl="1" w:tplc="10090003" w:tentative="1">
+      <w:start w:val="1"/>
+      <w:numFmt w:val="bullet"/>
+      <w:lvlText w:val="o"/>
+      <w:lvlJc w:val="left"/>
+      <w:pPr>
+        <w:ind w:left="1440" w:hanging="360"/>
+      </w:pPr>
+      <w:rPr>
+        <w:rFonts w:ascii="Courier New" w:hAnsi="Courier New" w:cs="Courier New" w:hint="default"/>
+      </w:rPr>
+    </w:lvl>
+    <w:lvl w:ilvl="2" w:tplc="10090005" w:tentative="1">
+      <w:start w:val="1"/>
+      <w:numFmt w:val="bullet"/>
+      <w:lvlText w:val=""/>
+      <w:lvlJc w:val="left"/>
+      <w:pPr>
+        <w:ind w:left="2160" w:hanging="360"/>
+      </w:pPr>
+      <w:rPr>
+        <w:rFonts w:ascii="Wingdings" w:hAnsi="Wingdings" w:hint="default"/>
+      </w:rPr>
+    </w:lvl>
+    <w:lvl w:ilvl="3" w:tplc="10090001" w:tentative="1">
+      <w:start w:val="1"/>
+      <w:numFmt w:val="bullet"/>
+      <w:lvlText w:val=""/>
+      <w:lvlJc w:val="left"/>
+      <w:pPr>
+        <w:ind w:left="2880" w:hanging="360"/>
+      </w:pPr>
+      <w:rPr>
+        <w:rFonts w:ascii="Symbol" w:hAnsi="Symbol" w:hint="default"/>
+      </w:rPr>
+    </w:lvl>
+    <w:lvl w:ilvl="4" w:tplc="10090003" w:tentative="1">
+      <w:start w:val="1"/>
+      <w:numFmt w:val="bullet"/>
+      <w:lvlText w:val="o"/>
+      <w:lvlJc w:val="left"/>
+      <w:pPr>
+        <w:ind w:left="3600" w:hanging="360"/>
+      </w:pPr>
+      <w:rPr>
+        <w:rFonts w:ascii="Courier New" w:hAnsi="Courier New" w:cs="Courier New" w:hint="default"/>
+      </w:rPr>
+    </w:lvl>
+    <w:lvl w:ilvl="5" w:tplc="10090005" w:tentative="1">
+      <w:start w:val="1"/>
+      <w:numFmt w:val="bullet"/>
+      <w:lvlText w:val=""/>
+      <w:lvlJc w:val="left"/>
+      <w:pPr>
+        <w:ind w:left="4320" w:hanging="360"/>
+      </w:pPr>
+      <w:rPr>
+        <w:rFonts w:ascii="Wingdings" w:hAnsi="Wingdings" w:hint="default"/>
+      </w:rPr>
+    </w:lvl>
+    <w:lvl w:ilvl="6" w:tplc="10090001" w:tentative="1">
+      <w:start w:val="1"/>
+      <w:numFmt w:val="bullet"/>
+      <w:lvlText w:val=""/>
+      <w:lvlJc w:val="left"/>
+      <w:pPr>
+        <w:ind w:left="5040" w:hanging="360"/>
+      </w:pPr>
+      <w:rPr>
+        <w:rFonts w:ascii="Symbol" w:hAnsi="Symbol" w:hint="default"/>
+      </w:rPr>
+    </w:lvl>
+    <w:lvl w:ilvl="7" w:tplc="10090003" w:tentative="1">
+      <w:start w:val="1"/>
+      <w:numFmt w:val="bullet"/>
+      <w:lvlText w:val="o"/>
+      <w:lvlJc w:val="left"/>
+      <w:pPr>
+        <w:ind w:left="5760" w:hanging="360"/>
+      </w:pPr>
+      <w:rPr>
+        <w:rFonts w:ascii="Courier New" w:hAnsi="Courier New" w:cs="Courier New" w:hint="default"/>
+      </w:rPr>
+    </w:lvl>
+    <w:lvl w:ilvl="8" w:tplc="10090005" w:tentative="1">
+      <w:start w:val="1"/>
+      <w:numFmt w:val="bullet"/>
+      <w:lvlText w:val=""/>
+      <w:lvlJc w:val="left"/>
+      <w:pPr>
+        <w:ind w:left="6480" w:hanging="360"/>
+      </w:pPr>
+      <w:rPr>
+        <w:rFonts w:ascii="Wingdings" w:hAnsi="Wingdings" w:hint="default"/>
+      </w:rPr>
+    </w:lvl>
+  </w:abstractNum>
+  <w:abstractNum w:abstractNumId="3" w15:restartNumberingAfterBreak="0">
     <w:nsid w:val="1075095E"/>
     <w:multiLevelType w:val="hybridMultilevel"/>
-    <w:tmpl w:val="05141886"/>
+    <w:tmpl w:val="A84ABFEA"/>
     <w:lvl w:ilvl="0" w:tplc="D38EA964">
       <w:start w:val="1"/>
       <w:numFmt w:val="bullet"/>
+      <w:pStyle w:val="Code"/>
       <w:lvlText w:val=""/>
       <w:lvlJc w:val="left"/>
       <w:pPr>
@@ -1942,6 +2128,910 @@
       </w:rPr>
     </w:lvl>
     <w:lvl w:ilvl="1" w:tplc="10090003">
+      <w:start w:val="1"/>
+      <w:numFmt w:val="bullet"/>
+      <w:lvlText w:val="o"/>
+      <w:lvlJc w:val="left"/>
+      <w:pPr>
+        <w:ind w:left="1440" w:hanging="360"/>
+      </w:pPr>
+      <w:rPr>
+        <w:rFonts w:ascii="Courier New" w:hAnsi="Courier New" w:cs="Courier New" w:hint="default"/>
+      </w:rPr>
+    </w:lvl>
+    <w:lvl w:ilvl="2" w:tplc="10090005" w:tentative="1">
+      <w:start w:val="1"/>
+      <w:numFmt w:val="bullet"/>
+      <w:lvlText w:val=""/>
+      <w:lvlJc w:val="left"/>
+      <w:pPr>
+        <w:ind w:left="2160" w:hanging="360"/>
+      </w:pPr>
+      <w:rPr>
+        <w:rFonts w:ascii="Wingdings" w:hAnsi="Wingdings" w:hint="default"/>
+      </w:rPr>
+    </w:lvl>
+    <w:lvl w:ilvl="3" w:tplc="10090001" w:tentative="1">
+      <w:start w:val="1"/>
+      <w:numFmt w:val="bullet"/>
+      <w:lvlText w:val=""/>
+      <w:lvlJc w:val="left"/>
+      <w:pPr>
+        <w:ind w:left="2880" w:hanging="360"/>
+      </w:pPr>
+      <w:rPr>
+        <w:rFonts w:ascii="Symbol" w:hAnsi="Symbol" w:hint="default"/>
+      </w:rPr>
+    </w:lvl>
+    <w:lvl w:ilvl="4" w:tplc="10090003" w:tentative="1">
+      <w:start w:val="1"/>
+      <w:numFmt w:val="bullet"/>
+      <w:lvlText w:val="o"/>
+      <w:lvlJc w:val="left"/>
+      <w:pPr>
+        <w:ind w:left="3600" w:hanging="360"/>
+      </w:pPr>
+      <w:rPr>
+        <w:rFonts w:ascii="Courier New" w:hAnsi="Courier New" w:cs="Courier New" w:hint="default"/>
+      </w:rPr>
+    </w:lvl>
+    <w:lvl w:ilvl="5" w:tplc="10090005" w:tentative="1">
+      <w:start w:val="1"/>
+      <w:numFmt w:val="bullet"/>
+      <w:lvlText w:val=""/>
+      <w:lvlJc w:val="left"/>
+      <w:pPr>
+        <w:ind w:left="4320" w:hanging="360"/>
+      </w:pPr>
+      <w:rPr>
+        <w:rFonts w:ascii="Wingdings" w:hAnsi="Wingdings" w:hint="default"/>
+      </w:rPr>
+    </w:lvl>
+    <w:lvl w:ilvl="6" w:tplc="10090001" w:tentative="1">
+      <w:start w:val="1"/>
+      <w:numFmt w:val="bullet"/>
+      <w:lvlText w:val=""/>
+      <w:lvlJc w:val="left"/>
+      <w:pPr>
+        <w:ind w:left="5040" w:hanging="360"/>
+      </w:pPr>
+      <w:rPr>
+        <w:rFonts w:ascii="Symbol" w:hAnsi="Symbol" w:hint="default"/>
+      </w:rPr>
+    </w:lvl>
+    <w:lvl w:ilvl="7" w:tplc="10090003" w:tentative="1">
+      <w:start w:val="1"/>
+      <w:numFmt w:val="bullet"/>
+      <w:lvlText w:val="o"/>
+      <w:lvlJc w:val="left"/>
+      <w:pPr>
+        <w:ind w:left="5760" w:hanging="360"/>
+      </w:pPr>
+      <w:rPr>
+        <w:rFonts w:ascii="Courier New" w:hAnsi="Courier New" w:cs="Courier New" w:hint="default"/>
+      </w:rPr>
+    </w:lvl>
+    <w:lvl w:ilvl="8" w:tplc="10090005" w:tentative="1">
+      <w:start w:val="1"/>
+      <w:numFmt w:val="bullet"/>
+      <w:lvlText w:val=""/>
+      <w:lvlJc w:val="left"/>
+      <w:pPr>
+        <w:ind w:left="6480" w:hanging="360"/>
+      </w:pPr>
+      <w:rPr>
+        <w:rFonts w:ascii="Wingdings" w:hAnsi="Wingdings" w:hint="default"/>
+      </w:rPr>
+    </w:lvl>
+  </w:abstractNum>
+  <w:abstractNum w:abstractNumId="4" w15:restartNumberingAfterBreak="0">
+    <w:nsid w:val="1283725A"/>
+    <w:multiLevelType w:val="hybridMultilevel"/>
+    <w:tmpl w:val="57C6B7DA"/>
+    <w:lvl w:ilvl="0" w:tplc="10090001">
+      <w:start w:val="1"/>
+      <w:numFmt w:val="bullet"/>
+      <w:lvlText w:val=""/>
+      <w:lvlJc w:val="left"/>
+      <w:pPr>
+        <w:ind w:left="1146" w:hanging="360"/>
+      </w:pPr>
+      <w:rPr>
+        <w:rFonts w:ascii="Symbol" w:hAnsi="Symbol" w:hint="default"/>
+      </w:rPr>
+    </w:lvl>
+    <w:lvl w:ilvl="1" w:tplc="10090003" w:tentative="1">
+      <w:start w:val="1"/>
+      <w:numFmt w:val="bullet"/>
+      <w:lvlText w:val="o"/>
+      <w:lvlJc w:val="left"/>
+      <w:pPr>
+        <w:ind w:left="1866" w:hanging="360"/>
+      </w:pPr>
+      <w:rPr>
+        <w:rFonts w:ascii="Courier New" w:hAnsi="Courier New" w:cs="Courier New" w:hint="default"/>
+      </w:rPr>
+    </w:lvl>
+    <w:lvl w:ilvl="2" w:tplc="10090005" w:tentative="1">
+      <w:start w:val="1"/>
+      <w:numFmt w:val="bullet"/>
+      <w:lvlText w:val=""/>
+      <w:lvlJc w:val="left"/>
+      <w:pPr>
+        <w:ind w:left="2586" w:hanging="360"/>
+      </w:pPr>
+      <w:rPr>
+        <w:rFonts w:ascii="Wingdings" w:hAnsi="Wingdings" w:hint="default"/>
+      </w:rPr>
+    </w:lvl>
+    <w:lvl w:ilvl="3" w:tplc="10090001" w:tentative="1">
+      <w:start w:val="1"/>
+      <w:numFmt w:val="bullet"/>
+      <w:lvlText w:val=""/>
+      <w:lvlJc w:val="left"/>
+      <w:pPr>
+        <w:ind w:left="3306" w:hanging="360"/>
+      </w:pPr>
+      <w:rPr>
+        <w:rFonts w:ascii="Symbol" w:hAnsi="Symbol" w:hint="default"/>
+      </w:rPr>
+    </w:lvl>
+    <w:lvl w:ilvl="4" w:tplc="10090003" w:tentative="1">
+      <w:start w:val="1"/>
+      <w:numFmt w:val="bullet"/>
+      <w:lvlText w:val="o"/>
+      <w:lvlJc w:val="left"/>
+      <w:pPr>
+        <w:ind w:left="4026" w:hanging="360"/>
+      </w:pPr>
+      <w:rPr>
+        <w:rFonts w:ascii="Courier New" w:hAnsi="Courier New" w:cs="Courier New" w:hint="default"/>
+      </w:rPr>
+    </w:lvl>
+    <w:lvl w:ilvl="5" w:tplc="10090005" w:tentative="1">
+      <w:start w:val="1"/>
+      <w:numFmt w:val="bullet"/>
+      <w:lvlText w:val=""/>
+      <w:lvlJc w:val="left"/>
+      <w:pPr>
+        <w:ind w:left="4746" w:hanging="360"/>
+      </w:pPr>
+      <w:rPr>
+        <w:rFonts w:ascii="Wingdings" w:hAnsi="Wingdings" w:hint="default"/>
+      </w:rPr>
+    </w:lvl>
+    <w:lvl w:ilvl="6" w:tplc="10090001" w:tentative="1">
+      <w:start w:val="1"/>
+      <w:numFmt w:val="bullet"/>
+      <w:lvlText w:val=""/>
+      <w:lvlJc w:val="left"/>
+      <w:pPr>
+        <w:ind w:left="5466" w:hanging="360"/>
+      </w:pPr>
+      <w:rPr>
+        <w:rFonts w:ascii="Symbol" w:hAnsi="Symbol" w:hint="default"/>
+      </w:rPr>
+    </w:lvl>
+    <w:lvl w:ilvl="7" w:tplc="10090003" w:tentative="1">
+      <w:start w:val="1"/>
+      <w:numFmt w:val="bullet"/>
+      <w:lvlText w:val="o"/>
+      <w:lvlJc w:val="left"/>
+      <w:pPr>
+        <w:ind w:left="6186" w:hanging="360"/>
+      </w:pPr>
+      <w:rPr>
+        <w:rFonts w:ascii="Courier New" w:hAnsi="Courier New" w:cs="Courier New" w:hint="default"/>
+      </w:rPr>
+    </w:lvl>
+    <w:lvl w:ilvl="8" w:tplc="10090005" w:tentative="1">
+      <w:start w:val="1"/>
+      <w:numFmt w:val="bullet"/>
+      <w:lvlText w:val=""/>
+      <w:lvlJc w:val="left"/>
+      <w:pPr>
+        <w:ind w:left="6906" w:hanging="360"/>
+      </w:pPr>
+      <w:rPr>
+        <w:rFonts w:ascii="Wingdings" w:hAnsi="Wingdings" w:hint="default"/>
+      </w:rPr>
+    </w:lvl>
+  </w:abstractNum>
+  <w:abstractNum w:abstractNumId="5" w15:restartNumberingAfterBreak="0">
+    <w:nsid w:val="16002C2A"/>
+    <w:multiLevelType w:val="hybridMultilevel"/>
+    <w:tmpl w:val="D4C89814"/>
+    <w:lvl w:ilvl="0" w:tplc="10090001">
+      <w:start w:val="1"/>
+      <w:numFmt w:val="bullet"/>
+      <w:lvlText w:val=""/>
+      <w:lvlJc w:val="left"/>
+      <w:pPr>
+        <w:ind w:left="720" w:hanging="360"/>
+      </w:pPr>
+      <w:rPr>
+        <w:rFonts w:ascii="Symbol" w:hAnsi="Symbol" w:hint="default"/>
+      </w:rPr>
+    </w:lvl>
+    <w:lvl w:ilvl="1" w:tplc="FFFFFFFF">
+      <w:start w:val="1"/>
+      <w:numFmt w:val="bullet"/>
+      <w:lvlText w:val="o"/>
+      <w:lvlJc w:val="left"/>
+      <w:pPr>
+        <w:ind w:left="1440" w:hanging="360"/>
+      </w:pPr>
+      <w:rPr>
+        <w:rFonts w:ascii="Courier New" w:hAnsi="Courier New" w:cs="Courier New" w:hint="default"/>
+      </w:rPr>
+    </w:lvl>
+    <w:lvl w:ilvl="2" w:tplc="FFFFFFFF" w:tentative="1">
+      <w:start w:val="1"/>
+      <w:numFmt w:val="bullet"/>
+      <w:lvlText w:val=""/>
+      <w:lvlJc w:val="left"/>
+      <w:pPr>
+        <w:ind w:left="2160" w:hanging="360"/>
+      </w:pPr>
+      <w:rPr>
+        <w:rFonts w:ascii="Wingdings" w:hAnsi="Wingdings" w:hint="default"/>
+      </w:rPr>
+    </w:lvl>
+    <w:lvl w:ilvl="3" w:tplc="FFFFFFFF" w:tentative="1">
+      <w:start w:val="1"/>
+      <w:numFmt w:val="bullet"/>
+      <w:lvlText w:val=""/>
+      <w:lvlJc w:val="left"/>
+      <w:pPr>
+        <w:ind w:left="2880" w:hanging="360"/>
+      </w:pPr>
+      <w:rPr>
+        <w:rFonts w:ascii="Symbol" w:hAnsi="Symbol" w:hint="default"/>
+      </w:rPr>
+    </w:lvl>
+    <w:lvl w:ilvl="4" w:tplc="FFFFFFFF" w:tentative="1">
+      <w:start w:val="1"/>
+      <w:numFmt w:val="bullet"/>
+      <w:lvlText w:val="o"/>
+      <w:lvlJc w:val="left"/>
+      <w:pPr>
+        <w:ind w:left="3600" w:hanging="360"/>
+      </w:pPr>
+      <w:rPr>
+        <w:rFonts w:ascii="Courier New" w:hAnsi="Courier New" w:cs="Courier New" w:hint="default"/>
+      </w:rPr>
+    </w:lvl>
+    <w:lvl w:ilvl="5" w:tplc="FFFFFFFF" w:tentative="1">
+      <w:start w:val="1"/>
+      <w:numFmt w:val="bullet"/>
+      <w:lvlText w:val=""/>
+      <w:lvlJc w:val="left"/>
+      <w:pPr>
+        <w:ind w:left="4320" w:hanging="360"/>
+      </w:pPr>
+      <w:rPr>
+        <w:rFonts w:ascii="Wingdings" w:hAnsi="Wingdings" w:hint="default"/>
+      </w:rPr>
+    </w:lvl>
+    <w:lvl w:ilvl="6" w:tplc="FFFFFFFF" w:tentative="1">
+      <w:start w:val="1"/>
+      <w:numFmt w:val="bullet"/>
+      <w:lvlText w:val=""/>
+      <w:lvlJc w:val="left"/>
+      <w:pPr>
+        <w:ind w:left="5040" w:hanging="360"/>
+      </w:pPr>
+      <w:rPr>
+        <w:rFonts w:ascii="Symbol" w:hAnsi="Symbol" w:hint="default"/>
+      </w:rPr>
+    </w:lvl>
+    <w:lvl w:ilvl="7" w:tplc="FFFFFFFF" w:tentative="1">
+      <w:start w:val="1"/>
+      <w:numFmt w:val="bullet"/>
+      <w:lvlText w:val="o"/>
+      <w:lvlJc w:val="left"/>
+      <w:pPr>
+        <w:ind w:left="5760" w:hanging="360"/>
+      </w:pPr>
+      <w:rPr>
+        <w:rFonts w:ascii="Courier New" w:hAnsi="Courier New" w:cs="Courier New" w:hint="default"/>
+      </w:rPr>
+    </w:lvl>
+    <w:lvl w:ilvl="8" w:tplc="FFFFFFFF" w:tentative="1">
+      <w:start w:val="1"/>
+      <w:numFmt w:val="bullet"/>
+      <w:lvlText w:val=""/>
+      <w:lvlJc w:val="left"/>
+      <w:pPr>
+        <w:ind w:left="6480" w:hanging="360"/>
+      </w:pPr>
+      <w:rPr>
+        <w:rFonts w:ascii="Wingdings" w:hAnsi="Wingdings" w:hint="default"/>
+      </w:rPr>
+    </w:lvl>
+  </w:abstractNum>
+  <w:abstractNum w:abstractNumId="6" w15:restartNumberingAfterBreak="0">
+    <w:nsid w:val="20AF2169"/>
+    <w:multiLevelType w:val="hybridMultilevel"/>
+    <w:tmpl w:val="C8F0293E"/>
+    <w:lvl w:ilvl="0" w:tplc="10090001">
+      <w:start w:val="1"/>
+      <w:numFmt w:val="bullet"/>
+      <w:lvlText w:val=""/>
+      <w:lvlJc w:val="left"/>
+      <w:pPr>
+        <w:ind w:left="720" w:hanging="360"/>
+      </w:pPr>
+      <w:rPr>
+        <w:rFonts w:ascii="Symbol" w:hAnsi="Symbol" w:hint="default"/>
+      </w:rPr>
+    </w:lvl>
+    <w:lvl w:ilvl="1" w:tplc="10090003" w:tentative="1">
+      <w:start w:val="1"/>
+      <w:numFmt w:val="bullet"/>
+      <w:lvlText w:val="o"/>
+      <w:lvlJc w:val="left"/>
+      <w:pPr>
+        <w:ind w:left="1440" w:hanging="360"/>
+      </w:pPr>
+      <w:rPr>
+        <w:rFonts w:ascii="Courier New" w:hAnsi="Courier New" w:cs="Courier New" w:hint="default"/>
+      </w:rPr>
+    </w:lvl>
+    <w:lvl w:ilvl="2" w:tplc="10090005" w:tentative="1">
+      <w:start w:val="1"/>
+      <w:numFmt w:val="bullet"/>
+      <w:lvlText w:val=""/>
+      <w:lvlJc w:val="left"/>
+      <w:pPr>
+        <w:ind w:left="2160" w:hanging="360"/>
+      </w:pPr>
+      <w:rPr>
+        <w:rFonts w:ascii="Wingdings" w:hAnsi="Wingdings" w:hint="default"/>
+      </w:rPr>
+    </w:lvl>
+    <w:lvl w:ilvl="3" w:tplc="10090001" w:tentative="1">
+      <w:start w:val="1"/>
+      <w:numFmt w:val="bullet"/>
+      <w:lvlText w:val=""/>
+      <w:lvlJc w:val="left"/>
+      <w:pPr>
+        <w:ind w:left="2880" w:hanging="360"/>
+      </w:pPr>
+      <w:rPr>
+        <w:rFonts w:ascii="Symbol" w:hAnsi="Symbol" w:hint="default"/>
+      </w:rPr>
+    </w:lvl>
+    <w:lvl w:ilvl="4" w:tplc="10090003" w:tentative="1">
+      <w:start w:val="1"/>
+      <w:numFmt w:val="bullet"/>
+      <w:lvlText w:val="o"/>
+      <w:lvlJc w:val="left"/>
+      <w:pPr>
+        <w:ind w:left="3600" w:hanging="360"/>
+      </w:pPr>
+      <w:rPr>
+        <w:rFonts w:ascii="Courier New" w:hAnsi="Courier New" w:cs="Courier New" w:hint="default"/>
+      </w:rPr>
+    </w:lvl>
+    <w:lvl w:ilvl="5" w:tplc="10090005" w:tentative="1">
+      <w:start w:val="1"/>
+      <w:numFmt w:val="bullet"/>
+      <w:lvlText w:val=""/>
+      <w:lvlJc w:val="left"/>
+      <w:pPr>
+        <w:ind w:left="4320" w:hanging="360"/>
+      </w:pPr>
+      <w:rPr>
+        <w:rFonts w:ascii="Wingdings" w:hAnsi="Wingdings" w:hint="default"/>
+      </w:rPr>
+    </w:lvl>
+    <w:lvl w:ilvl="6" w:tplc="10090001" w:tentative="1">
+      <w:start w:val="1"/>
+      <w:numFmt w:val="bullet"/>
+      <w:lvlText w:val=""/>
+      <w:lvlJc w:val="left"/>
+      <w:pPr>
+        <w:ind w:left="5040" w:hanging="360"/>
+      </w:pPr>
+      <w:rPr>
+        <w:rFonts w:ascii="Symbol" w:hAnsi="Symbol" w:hint="default"/>
+      </w:rPr>
+    </w:lvl>
+    <w:lvl w:ilvl="7" w:tplc="10090003" w:tentative="1">
+      <w:start w:val="1"/>
+      <w:numFmt w:val="bullet"/>
+      <w:lvlText w:val="o"/>
+      <w:lvlJc w:val="left"/>
+      <w:pPr>
+        <w:ind w:left="5760" w:hanging="360"/>
+      </w:pPr>
+      <w:rPr>
+        <w:rFonts w:ascii="Courier New" w:hAnsi="Courier New" w:cs="Courier New" w:hint="default"/>
+      </w:rPr>
+    </w:lvl>
+    <w:lvl w:ilvl="8" w:tplc="10090005" w:tentative="1">
+      <w:start w:val="1"/>
+      <w:numFmt w:val="bullet"/>
+      <w:lvlText w:val=""/>
+      <w:lvlJc w:val="left"/>
+      <w:pPr>
+        <w:ind w:left="6480" w:hanging="360"/>
+      </w:pPr>
+      <w:rPr>
+        <w:rFonts w:ascii="Wingdings" w:hAnsi="Wingdings" w:hint="default"/>
+      </w:rPr>
+    </w:lvl>
+  </w:abstractNum>
+  <w:abstractNum w:abstractNumId="7" w15:restartNumberingAfterBreak="0">
+    <w:nsid w:val="47204F62"/>
+    <w:multiLevelType w:val="hybridMultilevel"/>
+    <w:tmpl w:val="C3BA715A"/>
+    <w:lvl w:ilvl="0" w:tplc="10090001">
+      <w:start w:val="1"/>
+      <w:numFmt w:val="bullet"/>
+      <w:lvlText w:val=""/>
+      <w:lvlJc w:val="left"/>
+      <w:pPr>
+        <w:ind w:left="720" w:hanging="360"/>
+      </w:pPr>
+      <w:rPr>
+        <w:rFonts w:ascii="Symbol" w:hAnsi="Symbol" w:hint="default"/>
+      </w:rPr>
+    </w:lvl>
+    <w:lvl w:ilvl="1" w:tplc="10090003" w:tentative="1">
+      <w:start w:val="1"/>
+      <w:numFmt w:val="bullet"/>
+      <w:lvlText w:val="o"/>
+      <w:lvlJc w:val="left"/>
+      <w:pPr>
+        <w:ind w:left="1440" w:hanging="360"/>
+      </w:pPr>
+      <w:rPr>
+        <w:rFonts w:ascii="Courier New" w:hAnsi="Courier New" w:cs="Courier New" w:hint="default"/>
+      </w:rPr>
+    </w:lvl>
+    <w:lvl w:ilvl="2" w:tplc="10090005" w:tentative="1">
+      <w:start w:val="1"/>
+      <w:numFmt w:val="bullet"/>
+      <w:lvlText w:val=""/>
+      <w:lvlJc w:val="left"/>
+      <w:pPr>
+        <w:ind w:left="2160" w:hanging="360"/>
+      </w:pPr>
+      <w:rPr>
+        <w:rFonts w:ascii="Wingdings" w:hAnsi="Wingdings" w:hint="default"/>
+      </w:rPr>
+    </w:lvl>
+    <w:lvl w:ilvl="3" w:tplc="10090001" w:tentative="1">
+      <w:start w:val="1"/>
+      <w:numFmt w:val="bullet"/>
+      <w:lvlText w:val=""/>
+      <w:lvlJc w:val="left"/>
+      <w:pPr>
+        <w:ind w:left="2880" w:hanging="360"/>
+      </w:pPr>
+      <w:rPr>
+        <w:rFonts w:ascii="Symbol" w:hAnsi="Symbol" w:hint="default"/>
+      </w:rPr>
+    </w:lvl>
+    <w:lvl w:ilvl="4" w:tplc="10090003" w:tentative="1">
+      <w:start w:val="1"/>
+      <w:numFmt w:val="bullet"/>
+      <w:lvlText w:val="o"/>
+      <w:lvlJc w:val="left"/>
+      <w:pPr>
+        <w:ind w:left="3600" w:hanging="360"/>
+      </w:pPr>
+      <w:rPr>
+        <w:rFonts w:ascii="Courier New" w:hAnsi="Courier New" w:cs="Courier New" w:hint="default"/>
+      </w:rPr>
+    </w:lvl>
+    <w:lvl w:ilvl="5" w:tplc="10090005" w:tentative="1">
+      <w:start w:val="1"/>
+      <w:numFmt w:val="bullet"/>
+      <w:lvlText w:val=""/>
+      <w:lvlJc w:val="left"/>
+      <w:pPr>
+        <w:ind w:left="4320" w:hanging="360"/>
+      </w:pPr>
+      <w:rPr>
+        <w:rFonts w:ascii="Wingdings" w:hAnsi="Wingdings" w:hint="default"/>
+      </w:rPr>
+    </w:lvl>
+    <w:lvl w:ilvl="6" w:tplc="10090001" w:tentative="1">
+      <w:start w:val="1"/>
+      <w:numFmt w:val="bullet"/>
+      <w:lvlText w:val=""/>
+      <w:lvlJc w:val="left"/>
+      <w:pPr>
+        <w:ind w:left="5040" w:hanging="360"/>
+      </w:pPr>
+      <w:rPr>
+        <w:rFonts w:ascii="Symbol" w:hAnsi="Symbol" w:hint="default"/>
+      </w:rPr>
+    </w:lvl>
+    <w:lvl w:ilvl="7" w:tplc="10090003" w:tentative="1">
+      <w:start w:val="1"/>
+      <w:numFmt w:val="bullet"/>
+      <w:lvlText w:val="o"/>
+      <w:lvlJc w:val="left"/>
+      <w:pPr>
+        <w:ind w:left="5760" w:hanging="360"/>
+      </w:pPr>
+      <w:rPr>
+        <w:rFonts w:ascii="Courier New" w:hAnsi="Courier New" w:cs="Courier New" w:hint="default"/>
+      </w:rPr>
+    </w:lvl>
+    <w:lvl w:ilvl="8" w:tplc="10090005" w:tentative="1">
+      <w:start w:val="1"/>
+      <w:numFmt w:val="bullet"/>
+      <w:lvlText w:val=""/>
+      <w:lvlJc w:val="left"/>
+      <w:pPr>
+        <w:ind w:left="6480" w:hanging="360"/>
+      </w:pPr>
+      <w:rPr>
+        <w:rFonts w:ascii="Wingdings" w:hAnsi="Wingdings" w:hint="default"/>
+      </w:rPr>
+    </w:lvl>
+  </w:abstractNum>
+  <w:abstractNum w:abstractNumId="8" w15:restartNumberingAfterBreak="0">
+    <w:nsid w:val="520A176D"/>
+    <w:multiLevelType w:val="hybridMultilevel"/>
+    <w:tmpl w:val="64EE7F06"/>
+    <w:lvl w:ilvl="0" w:tplc="10090001">
+      <w:start w:val="1"/>
+      <w:numFmt w:val="bullet"/>
+      <w:lvlText w:val=""/>
+      <w:lvlJc w:val="left"/>
+      <w:pPr>
+        <w:ind w:left="720" w:hanging="360"/>
+      </w:pPr>
+      <w:rPr>
+        <w:rFonts w:ascii="Symbol" w:hAnsi="Symbol" w:hint="default"/>
+      </w:rPr>
+    </w:lvl>
+    <w:lvl w:ilvl="1" w:tplc="FFFFFFFF">
+      <w:start w:val="1"/>
+      <w:numFmt w:val="bullet"/>
+      <w:lvlText w:val="o"/>
+      <w:lvlJc w:val="left"/>
+      <w:pPr>
+        <w:ind w:left="1440" w:hanging="360"/>
+      </w:pPr>
+      <w:rPr>
+        <w:rFonts w:ascii="Courier New" w:hAnsi="Courier New" w:cs="Courier New" w:hint="default"/>
+      </w:rPr>
+    </w:lvl>
+    <w:lvl w:ilvl="2" w:tplc="FFFFFFFF" w:tentative="1">
+      <w:start w:val="1"/>
+      <w:numFmt w:val="bullet"/>
+      <w:lvlText w:val=""/>
+      <w:lvlJc w:val="left"/>
+      <w:pPr>
+        <w:ind w:left="2160" w:hanging="360"/>
+      </w:pPr>
+      <w:rPr>
+        <w:rFonts w:ascii="Wingdings" w:hAnsi="Wingdings" w:hint="default"/>
+      </w:rPr>
+    </w:lvl>
+    <w:lvl w:ilvl="3" w:tplc="FFFFFFFF" w:tentative="1">
+      <w:start w:val="1"/>
+      <w:numFmt w:val="bullet"/>
+      <w:lvlText w:val=""/>
+      <w:lvlJc w:val="left"/>
+      <w:pPr>
+        <w:ind w:left="2880" w:hanging="360"/>
+      </w:pPr>
+      <w:rPr>
+        <w:rFonts w:ascii="Symbol" w:hAnsi="Symbol" w:hint="default"/>
+      </w:rPr>
+    </w:lvl>
+    <w:lvl w:ilvl="4" w:tplc="FFFFFFFF" w:tentative="1">
+      <w:start w:val="1"/>
+      <w:numFmt w:val="bullet"/>
+      <w:lvlText w:val="o"/>
+      <w:lvlJc w:val="left"/>
+      <w:pPr>
+        <w:ind w:left="3600" w:hanging="360"/>
+      </w:pPr>
+      <w:rPr>
+        <w:rFonts w:ascii="Courier New" w:hAnsi="Courier New" w:cs="Courier New" w:hint="default"/>
+      </w:rPr>
+    </w:lvl>
+    <w:lvl w:ilvl="5" w:tplc="FFFFFFFF" w:tentative="1">
+      <w:start w:val="1"/>
+      <w:numFmt w:val="bullet"/>
+      <w:lvlText w:val=""/>
+      <w:lvlJc w:val="left"/>
+      <w:pPr>
+        <w:ind w:left="4320" w:hanging="360"/>
+      </w:pPr>
+      <w:rPr>
+        <w:rFonts w:ascii="Wingdings" w:hAnsi="Wingdings" w:hint="default"/>
+      </w:rPr>
+    </w:lvl>
+    <w:lvl w:ilvl="6" w:tplc="FFFFFFFF" w:tentative="1">
+      <w:start w:val="1"/>
+      <w:numFmt w:val="bullet"/>
+      <w:lvlText w:val=""/>
+      <w:lvlJc w:val="left"/>
+      <w:pPr>
+        <w:ind w:left="5040" w:hanging="360"/>
+      </w:pPr>
+      <w:rPr>
+        <w:rFonts w:ascii="Symbol" w:hAnsi="Symbol" w:hint="default"/>
+      </w:rPr>
+    </w:lvl>
+    <w:lvl w:ilvl="7" w:tplc="FFFFFFFF" w:tentative="1">
+      <w:start w:val="1"/>
+      <w:numFmt w:val="bullet"/>
+      <w:lvlText w:val="o"/>
+      <w:lvlJc w:val="left"/>
+      <w:pPr>
+        <w:ind w:left="5760" w:hanging="360"/>
+      </w:pPr>
+      <w:rPr>
+        <w:rFonts w:ascii="Courier New" w:hAnsi="Courier New" w:cs="Courier New" w:hint="default"/>
+      </w:rPr>
+    </w:lvl>
+    <w:lvl w:ilvl="8" w:tplc="FFFFFFFF" w:tentative="1">
+      <w:start w:val="1"/>
+      <w:numFmt w:val="bullet"/>
+      <w:lvlText w:val=""/>
+      <w:lvlJc w:val="left"/>
+      <w:pPr>
+        <w:ind w:left="6480" w:hanging="360"/>
+      </w:pPr>
+      <w:rPr>
+        <w:rFonts w:ascii="Wingdings" w:hAnsi="Wingdings" w:hint="default"/>
+      </w:rPr>
+    </w:lvl>
+  </w:abstractNum>
+  <w:abstractNum w:abstractNumId="9" w15:restartNumberingAfterBreak="0">
+    <w:nsid w:val="6408646E"/>
+    <w:multiLevelType w:val="hybridMultilevel"/>
+    <w:tmpl w:val="1318D0CC"/>
+    <w:lvl w:ilvl="0" w:tplc="10090001">
+      <w:start w:val="1"/>
+      <w:numFmt w:val="bullet"/>
+      <w:lvlText w:val=""/>
+      <w:lvlJc w:val="left"/>
+      <w:pPr>
+        <w:ind w:left="720" w:hanging="360"/>
+      </w:pPr>
+      <w:rPr>
+        <w:rFonts w:ascii="Symbol" w:hAnsi="Symbol" w:hint="default"/>
+      </w:rPr>
+    </w:lvl>
+    <w:lvl w:ilvl="1" w:tplc="10090003" w:tentative="1">
+      <w:start w:val="1"/>
+      <w:numFmt w:val="bullet"/>
+      <w:lvlText w:val="o"/>
+      <w:lvlJc w:val="left"/>
+      <w:pPr>
+        <w:ind w:left="1440" w:hanging="360"/>
+      </w:pPr>
+      <w:rPr>
+        <w:rFonts w:ascii="Courier New" w:hAnsi="Courier New" w:cs="Courier New" w:hint="default"/>
+      </w:rPr>
+    </w:lvl>
+    <w:lvl w:ilvl="2" w:tplc="10090005" w:tentative="1">
+      <w:start w:val="1"/>
+      <w:numFmt w:val="bullet"/>
+      <w:lvlText w:val=""/>
+      <w:lvlJc w:val="left"/>
+      <w:pPr>
+        <w:ind w:left="2160" w:hanging="360"/>
+      </w:pPr>
+      <w:rPr>
+        <w:rFonts w:ascii="Wingdings" w:hAnsi="Wingdings" w:hint="default"/>
+      </w:rPr>
+    </w:lvl>
+    <w:lvl w:ilvl="3" w:tplc="10090001" w:tentative="1">
+      <w:start w:val="1"/>
+      <w:numFmt w:val="bullet"/>
+      <w:lvlText w:val=""/>
+      <w:lvlJc w:val="left"/>
+      <w:pPr>
+        <w:ind w:left="2880" w:hanging="360"/>
+      </w:pPr>
+      <w:rPr>
+        <w:rFonts w:ascii="Symbol" w:hAnsi="Symbol" w:hint="default"/>
+      </w:rPr>
+    </w:lvl>
+    <w:lvl w:ilvl="4" w:tplc="10090003" w:tentative="1">
+      <w:start w:val="1"/>
+      <w:numFmt w:val="bullet"/>
+      <w:lvlText w:val="o"/>
+      <w:lvlJc w:val="left"/>
+      <w:pPr>
+        <w:ind w:left="3600" w:hanging="360"/>
+      </w:pPr>
+      <w:rPr>
+        <w:rFonts w:ascii="Courier New" w:hAnsi="Courier New" w:cs="Courier New" w:hint="default"/>
+      </w:rPr>
+    </w:lvl>
+    <w:lvl w:ilvl="5" w:tplc="10090005" w:tentative="1">
+      <w:start w:val="1"/>
+      <w:numFmt w:val="bullet"/>
+      <w:lvlText w:val=""/>
+      <w:lvlJc w:val="left"/>
+      <w:pPr>
+        <w:ind w:left="4320" w:hanging="360"/>
+      </w:pPr>
+      <w:rPr>
+        <w:rFonts w:ascii="Wingdings" w:hAnsi="Wingdings" w:hint="default"/>
+      </w:rPr>
+    </w:lvl>
+    <w:lvl w:ilvl="6" w:tplc="10090001" w:tentative="1">
+      <w:start w:val="1"/>
+      <w:numFmt w:val="bullet"/>
+      <w:lvlText w:val=""/>
+      <w:lvlJc w:val="left"/>
+      <w:pPr>
+        <w:ind w:left="5040" w:hanging="360"/>
+      </w:pPr>
+      <w:rPr>
+        <w:rFonts w:ascii="Symbol" w:hAnsi="Symbol" w:hint="default"/>
+      </w:rPr>
+    </w:lvl>
+    <w:lvl w:ilvl="7" w:tplc="10090003" w:tentative="1">
+      <w:start w:val="1"/>
+      <w:numFmt w:val="bullet"/>
+      <w:lvlText w:val="o"/>
+      <w:lvlJc w:val="left"/>
+      <w:pPr>
+        <w:ind w:left="5760" w:hanging="360"/>
+      </w:pPr>
+      <w:rPr>
+        <w:rFonts w:ascii="Courier New" w:hAnsi="Courier New" w:cs="Courier New" w:hint="default"/>
+      </w:rPr>
+    </w:lvl>
+    <w:lvl w:ilvl="8" w:tplc="10090005" w:tentative="1">
+      <w:start w:val="1"/>
+      <w:numFmt w:val="bullet"/>
+      <w:lvlText w:val=""/>
+      <w:lvlJc w:val="left"/>
+      <w:pPr>
+        <w:ind w:left="6480" w:hanging="360"/>
+      </w:pPr>
+      <w:rPr>
+        <w:rFonts w:ascii="Wingdings" w:hAnsi="Wingdings" w:hint="default"/>
+      </w:rPr>
+    </w:lvl>
+  </w:abstractNum>
+  <w:abstractNum w:abstractNumId="10" w15:restartNumberingAfterBreak="0">
+    <w:nsid w:val="64F73409"/>
+    <w:multiLevelType w:val="hybridMultilevel"/>
+    <w:tmpl w:val="D20C8E66"/>
+    <w:lvl w:ilvl="0" w:tplc="10090001">
+      <w:start w:val="1"/>
+      <w:numFmt w:val="bullet"/>
+      <w:lvlText w:val=""/>
+      <w:lvlJc w:val="left"/>
+      <w:pPr>
+        <w:ind w:left="720" w:hanging="360"/>
+      </w:pPr>
+      <w:rPr>
+        <w:rFonts w:ascii="Symbol" w:hAnsi="Symbol" w:hint="default"/>
+      </w:rPr>
+    </w:lvl>
+    <w:lvl w:ilvl="1" w:tplc="10090003" w:tentative="1">
+      <w:start w:val="1"/>
+      <w:numFmt w:val="bullet"/>
+      <w:lvlText w:val="o"/>
+      <w:lvlJc w:val="left"/>
+      <w:pPr>
+        <w:ind w:left="1440" w:hanging="360"/>
+      </w:pPr>
+      <w:rPr>
+        <w:rFonts w:ascii="Courier New" w:hAnsi="Courier New" w:cs="Courier New" w:hint="default"/>
+      </w:rPr>
+    </w:lvl>
+    <w:lvl w:ilvl="2" w:tplc="10090005" w:tentative="1">
+      <w:start w:val="1"/>
+      <w:numFmt w:val="bullet"/>
+      <w:lvlText w:val=""/>
+      <w:lvlJc w:val="left"/>
+      <w:pPr>
+        <w:ind w:left="2160" w:hanging="360"/>
+      </w:pPr>
+      <w:rPr>
+        <w:rFonts w:ascii="Wingdings" w:hAnsi="Wingdings" w:hint="default"/>
+      </w:rPr>
+    </w:lvl>
+    <w:lvl w:ilvl="3" w:tplc="10090001" w:tentative="1">
+      <w:start w:val="1"/>
+      <w:numFmt w:val="bullet"/>
+      <w:lvlText w:val=""/>
+      <w:lvlJc w:val="left"/>
+      <w:pPr>
+        <w:ind w:left="2880" w:hanging="360"/>
+      </w:pPr>
+      <w:rPr>
+        <w:rFonts w:ascii="Symbol" w:hAnsi="Symbol" w:hint="default"/>
+      </w:rPr>
+    </w:lvl>
+    <w:lvl w:ilvl="4" w:tplc="10090003" w:tentative="1">
+      <w:start w:val="1"/>
+      <w:numFmt w:val="bullet"/>
+      <w:lvlText w:val="o"/>
+      <w:lvlJc w:val="left"/>
+      <w:pPr>
+        <w:ind w:left="3600" w:hanging="360"/>
+      </w:pPr>
+      <w:rPr>
+        <w:rFonts w:ascii="Courier New" w:hAnsi="Courier New" w:cs="Courier New" w:hint="default"/>
+      </w:rPr>
+    </w:lvl>
+    <w:lvl w:ilvl="5" w:tplc="10090005" w:tentative="1">
+      <w:start w:val="1"/>
+      <w:numFmt w:val="bullet"/>
+      <w:lvlText w:val=""/>
+      <w:lvlJc w:val="left"/>
+      <w:pPr>
+        <w:ind w:left="4320" w:hanging="360"/>
+      </w:pPr>
+      <w:rPr>
+        <w:rFonts w:ascii="Wingdings" w:hAnsi="Wingdings" w:hint="default"/>
+      </w:rPr>
+    </w:lvl>
+    <w:lvl w:ilvl="6" w:tplc="10090001" w:tentative="1">
+      <w:start w:val="1"/>
+      <w:numFmt w:val="bullet"/>
+      <w:lvlText w:val=""/>
+      <w:lvlJc w:val="left"/>
+      <w:pPr>
+        <w:ind w:left="5040" w:hanging="360"/>
+      </w:pPr>
+      <w:rPr>
+        <w:rFonts w:ascii="Symbol" w:hAnsi="Symbol" w:hint="default"/>
+      </w:rPr>
+    </w:lvl>
+    <w:lvl w:ilvl="7" w:tplc="10090003" w:tentative="1">
+      <w:start w:val="1"/>
+      <w:numFmt w:val="bullet"/>
+      <w:lvlText w:val="o"/>
+      <w:lvlJc w:val="left"/>
+      <w:pPr>
+        <w:ind w:left="5760" w:hanging="360"/>
+      </w:pPr>
+      <w:rPr>
+        <w:rFonts w:ascii="Courier New" w:hAnsi="Courier New" w:cs="Courier New" w:hint="default"/>
+      </w:rPr>
+    </w:lvl>
+    <w:lvl w:ilvl="8" w:tplc="10090005" w:tentative="1">
+      <w:start w:val="1"/>
+      <w:numFmt w:val="bullet"/>
+      <w:lvlText w:val=""/>
+      <w:lvlJc w:val="left"/>
+      <w:pPr>
+        <w:ind w:left="6480" w:hanging="360"/>
+      </w:pPr>
+      <w:rPr>
+        <w:rFonts w:ascii="Wingdings" w:hAnsi="Wingdings" w:hint="default"/>
+      </w:rPr>
+    </w:lvl>
+  </w:abstractNum>
+  <w:abstractNum w:abstractNumId="11" w15:restartNumberingAfterBreak="0">
+    <w:nsid w:val="7FF234B7"/>
+    <w:multiLevelType w:val="hybridMultilevel"/>
+    <w:tmpl w:val="FE6AEC46"/>
+    <w:lvl w:ilvl="0" w:tplc="10090001">
+      <w:start w:val="1"/>
+      <w:numFmt w:val="bullet"/>
+      <w:lvlText w:val=""/>
+      <w:lvlJc w:val="left"/>
+      <w:pPr>
+        <w:ind w:left="720" w:hanging="360"/>
+      </w:pPr>
+      <w:rPr>
+        <w:rFonts w:ascii="Symbol" w:hAnsi="Symbol" w:hint="default"/>
+      </w:rPr>
+    </w:lvl>
+    <w:lvl w:ilvl="1" w:tplc="10090003" w:tentative="1">
       <w:start w:val="1"/>
       <w:numFmt w:val="bullet"/>
       <w:lvlText w:val="o"/>
@@ -2039,13 +3129,61 @@
     </w:lvl>
   </w:abstractNum>
   <w:num w:numId="1" w16cid:durableId="2093575659">
-    <w:abstractNumId w:val="0"/>
+    <w:abstractNumId w:val="3"/>
   </w:num>
   <w:num w:numId="2" w16cid:durableId="575167264">
-    <w:abstractNumId w:val="0"/>
+    <w:abstractNumId w:val="3"/>
     <w:lvlOverride w:ilvl="0">
       <w:startOverride w:val="1"/>
     </w:lvlOverride>
+  </w:num>
+  <w:num w:numId="3" w16cid:durableId="311832409">
+    <w:abstractNumId w:val="3"/>
+    <w:lvlOverride w:ilvl="0">
+      <w:startOverride w:val="1"/>
+    </w:lvlOverride>
+  </w:num>
+  <w:num w:numId="4" w16cid:durableId="698044827">
+    <w:abstractNumId w:val="3"/>
+    <w:lvlOverride w:ilvl="0">
+      <w:startOverride w:val="1"/>
+    </w:lvlOverride>
+  </w:num>
+  <w:num w:numId="5" w16cid:durableId="1941336228">
+    <w:abstractNumId w:val="3"/>
+  </w:num>
+  <w:num w:numId="6" w16cid:durableId="449476243">
+    <w:abstractNumId w:val="7"/>
+  </w:num>
+  <w:num w:numId="7" w16cid:durableId="135339213">
+    <w:abstractNumId w:val="4"/>
+  </w:num>
+  <w:num w:numId="8" w16cid:durableId="1709917853">
+    <w:abstractNumId w:val="8"/>
+  </w:num>
+  <w:num w:numId="9" w16cid:durableId="634027877">
+    <w:abstractNumId w:val="2"/>
+  </w:num>
+  <w:num w:numId="10" w16cid:durableId="924457207">
+    <w:abstractNumId w:val="9"/>
+  </w:num>
+  <w:num w:numId="11" w16cid:durableId="585043258">
+    <w:abstractNumId w:val="1"/>
+  </w:num>
+  <w:num w:numId="12" w16cid:durableId="45838322">
+    <w:abstractNumId w:val="5"/>
+  </w:num>
+  <w:num w:numId="13" w16cid:durableId="142940108">
+    <w:abstractNumId w:val="6"/>
+  </w:num>
+  <w:num w:numId="14" w16cid:durableId="130294442">
+    <w:abstractNumId w:val="11"/>
+  </w:num>
+  <w:num w:numId="15" w16cid:durableId="898592914">
+    <w:abstractNumId w:val="10"/>
+  </w:num>
+  <w:num w:numId="16" w16cid:durableId="1260258694">
+    <w:abstractNumId w:val="0"/>
   </w:num>
 </w:numbering>
 </file>
@@ -2985,6 +4123,11 @@
     <w:link w:val="CodeChar"/>
     <w:qFormat/>
     <w:rsid w:val="00E05E0C"/>
+    <w:pPr>
+      <w:numPr>
+        <w:numId w:val="5"/>
+      </w:numPr>
+    </w:pPr>
     <w:rPr>
       <w:rFonts w:ascii="Courier New" w:hAnsi="Courier New" w:cs="Courier New"/>
       <w:color w:val="5B9BD5" w:themeColor="accent5"/>
@@ -3006,6 +4149,50 @@
       <w:rFonts w:ascii="Courier New" w:hAnsi="Courier New" w:cs="Courier New"/>
       <w:color w:val="5B9BD5" w:themeColor="accent5"/>
     </w:rPr>
+  </w:style>
+  <w:style w:type="paragraph" w:styleId="Header">
+    <w:name w:val="header"/>
+    <w:basedOn w:val="Normal"/>
+    <w:link w:val="HeaderChar"/>
+    <w:uiPriority w:val="99"/>
+    <w:unhideWhenUsed/>
+    <w:rsid w:val="00625C66"/>
+    <w:pPr>
+      <w:tabs>
+        <w:tab w:val="center" w:pos="4680"/>
+        <w:tab w:val="right" w:pos="9360"/>
+      </w:tabs>
+      <w:spacing w:after="0" w:line="240" w:lineRule="auto"/>
+    </w:pPr>
+  </w:style>
+  <w:style w:type="character" w:customStyle="1" w:styleId="HeaderChar">
+    <w:name w:val="Header Char"/>
+    <w:basedOn w:val="DefaultParagraphFont"/>
+    <w:link w:val="Header"/>
+    <w:uiPriority w:val="99"/>
+    <w:rsid w:val="00625C66"/>
+  </w:style>
+  <w:style w:type="paragraph" w:styleId="Footer">
+    <w:name w:val="footer"/>
+    <w:basedOn w:val="Normal"/>
+    <w:link w:val="FooterChar"/>
+    <w:uiPriority w:val="99"/>
+    <w:unhideWhenUsed/>
+    <w:rsid w:val="00625C66"/>
+    <w:pPr>
+      <w:tabs>
+        <w:tab w:val="center" w:pos="4680"/>
+        <w:tab w:val="right" w:pos="9360"/>
+      </w:tabs>
+      <w:spacing w:after="0" w:line="240" w:lineRule="auto"/>
+    </w:pPr>
+  </w:style>
+  <w:style w:type="character" w:customStyle="1" w:styleId="FooterChar">
+    <w:name w:val="Footer Char"/>
+    <w:basedOn w:val="DefaultParagraphFont"/>
+    <w:link w:val="Footer"/>
+    <w:uiPriority w:val="99"/>
+    <w:rsid w:val="00625C66"/>
   </w:style>
 </w:styles>
 </file>
